--- a/Day1/Python_Course_batch_11May.docx
+++ b/Day1/Python_Course_batch_11May.docx
@@ -4,6 +4,21 @@
   <w:body>
     <w:p>
       <w:pPr>
+        <w:pStyle w:val="Title"/>
+        <w:ind w:left="1440" w:firstLine="720"/>
+        <w:rPr>
+          <w:rFonts w:eastAsia="Times New Roman"/>
+        </w:rPr>
+      </w:pPr>
+      <w:r>
+        <w:rPr>
+          <w:rFonts w:eastAsia="Times New Roman"/>
+        </w:rPr>
+        <w:t xml:space="preserve">Core Python Course </w:t>
+      </w:r>
+    </w:p>
+    <w:p>
+      <w:pPr>
         <w:pBdr>
           <w:top w:val="single" w:sz="2" w:space="0" w:color="E3E3E3"/>
           <w:left w:val="single" w:sz="2" w:space="0" w:color="E3E3E3"/>
@@ -12,40 +27,38 @@
         </w:pBdr>
         <w:shd w:val="clear" w:color="auto" w:fill="FFFFFF"/>
         <w:spacing w:beforeAutospacing="1" w:after="100" w:afterAutospacing="1" w:line="240" w:lineRule="auto"/>
-        <w:ind w:left="1440" w:firstLine="720"/>
         <w:outlineLvl w:val="2"/>
         <w:rPr>
           <w:rFonts w:ascii="Segoe UI" w:eastAsia="Times New Roman" w:hAnsi="Segoe UI" w:cs="Segoe UI"/>
           <w:b/>
           <w:bCs/>
           <w:color w:val="0D0D0D"/>
-          <w:sz w:val="56"/>
-          <w:szCs w:val="56"/>
-        </w:rPr>
-      </w:pPr>
-      <w:r>
+          <w:sz w:val="40"/>
+          <w:szCs w:val="40"/>
+        </w:rPr>
+      </w:pPr>
+    </w:p>
+    <w:p>
+      <w:pPr>
+        <w:pBdr>
+          <w:top w:val="single" w:sz="2" w:space="0" w:color="E3E3E3"/>
+          <w:left w:val="single" w:sz="2" w:space="0" w:color="E3E3E3"/>
+          <w:bottom w:val="single" w:sz="2" w:space="0" w:color="E3E3E3"/>
+          <w:right w:val="single" w:sz="2" w:space="0" w:color="E3E3E3"/>
+        </w:pBdr>
+        <w:shd w:val="clear" w:color="auto" w:fill="FFFFFF"/>
+        <w:spacing w:beforeAutospacing="1" w:after="100" w:afterAutospacing="1" w:line="240" w:lineRule="auto"/>
+        <w:outlineLvl w:val="2"/>
         <w:rPr>
           <w:rFonts w:ascii="Segoe UI" w:eastAsia="Times New Roman" w:hAnsi="Segoe UI" w:cs="Segoe UI"/>
           <w:b/>
           <w:bCs/>
           <w:color w:val="0D0D0D"/>
-          <w:sz w:val="56"/>
-          <w:szCs w:val="56"/>
-        </w:rPr>
-        <w:t xml:space="preserve">Core Python Course </w:t>
-      </w:r>
-    </w:p>
-    <w:p>
-      <w:pPr>
-        <w:pBdr>
-          <w:top w:val="single" w:sz="2" w:space="0" w:color="E3E3E3"/>
-          <w:left w:val="single" w:sz="2" w:space="0" w:color="E3E3E3"/>
-          <w:bottom w:val="single" w:sz="2" w:space="0" w:color="E3E3E3"/>
-          <w:right w:val="single" w:sz="2" w:space="0" w:color="E3E3E3"/>
-        </w:pBdr>
-        <w:shd w:val="clear" w:color="auto" w:fill="FFFFFF"/>
-        <w:spacing w:beforeAutospacing="1" w:after="100" w:afterAutospacing="1" w:line="240" w:lineRule="auto"/>
-        <w:outlineLvl w:val="2"/>
+          <w:sz w:val="40"/>
+          <w:szCs w:val="40"/>
+        </w:rPr>
+      </w:pPr>
+      <w:r>
         <w:rPr>
           <w:rFonts w:ascii="Segoe UI" w:eastAsia="Times New Roman" w:hAnsi="Segoe UI" w:cs="Segoe UI"/>
           <w:b/>
@@ -54,7 +67,8 @@
           <w:sz w:val="40"/>
           <w:szCs w:val="40"/>
         </w:rPr>
-      </w:pPr>
+        <w:t>Module 1: Introduction to Python</w:t>
+      </w:r>
     </w:p>
     <w:p>
       <w:pPr>
@@ -66,59 +80,16 @@
         </w:pBdr>
         <w:shd w:val="clear" w:color="auto" w:fill="FFFFFF"/>
         <w:spacing w:beforeAutospacing="1" w:after="100" w:afterAutospacing="1" w:line="240" w:lineRule="auto"/>
-        <w:outlineLvl w:val="2"/>
+        <w:outlineLvl w:val="3"/>
         <w:rPr>
           <w:rFonts w:ascii="Segoe UI" w:eastAsia="Times New Roman" w:hAnsi="Segoe UI" w:cs="Segoe UI"/>
           <w:b/>
           <w:bCs/>
           <w:color w:val="0D0D0D"/>
-          <w:sz w:val="40"/>
-          <w:szCs w:val="40"/>
-        </w:rPr>
-      </w:pPr>
-      <w:r>
-        <w:rPr>
-          <w:rFonts w:ascii="Segoe UI" w:eastAsia="Times New Roman" w:hAnsi="Segoe UI" w:cs="Segoe UI"/>
-          <w:b/>
-          <w:bCs/>
-          <w:color w:val="0D0D0D"/>
-          <w:sz w:val="40"/>
-          <w:szCs w:val="40"/>
-        </w:rPr>
-        <w:t xml:space="preserve"> Module 1: Introduction to Python</w:t>
-      </w:r>
-    </w:p>
-    <w:p>
-      <w:pPr>
-        <w:pBdr>
-          <w:top w:val="single" w:sz="2" w:space="0" w:color="E3E3E3"/>
-          <w:left w:val="single" w:sz="2" w:space="0" w:color="E3E3E3"/>
-          <w:bottom w:val="single" w:sz="2" w:space="0" w:color="E3E3E3"/>
-          <w:right w:val="single" w:sz="2" w:space="0" w:color="E3E3E3"/>
-        </w:pBdr>
-        <w:shd w:val="clear" w:color="auto" w:fill="FFFFFF"/>
-        <w:spacing w:beforeAutospacing="1" w:after="100" w:afterAutospacing="1" w:line="240" w:lineRule="auto"/>
-        <w:outlineLvl w:val="3"/>
-        <w:rPr>
-          <w:rFonts w:ascii="Segoe UI" w:eastAsia="Times New Roman" w:hAnsi="Segoe UI" w:cs="Segoe UI"/>
-          <w:b/>
-          <w:bCs/>
-          <w:color w:val="0D0D0D"/>
           <w:sz w:val="36"/>
           <w:szCs w:val="36"/>
         </w:rPr>
       </w:pPr>
-      <w:r>
-        <w:rPr>
-          <w:rFonts w:ascii="Segoe UI" w:eastAsia="Times New Roman" w:hAnsi="Segoe UI" w:cs="Segoe UI"/>
-          <w:b/>
-          <w:bCs/>
-          <w:color w:val="0D0D0D"/>
-          <w:sz w:val="36"/>
-          <w:szCs w:val="36"/>
-        </w:rPr>
-        <w:t xml:space="preserve"> </w:t>
-      </w:r>
       <w:r>
         <w:rPr>
           <w:rFonts w:ascii="Segoe UI" w:eastAsia="Times New Roman" w:hAnsi="Segoe UI" w:cs="Segoe UI"/>
@@ -465,27 +436,6 @@
           <w:szCs w:val="36"/>
         </w:rPr>
       </w:pPr>
-    </w:p>
-    <w:p>
-      <w:pPr>
-        <w:pBdr>
-          <w:top w:val="single" w:sz="2" w:space="0" w:color="E3E3E3"/>
-          <w:left w:val="single" w:sz="2" w:space="0" w:color="E3E3E3"/>
-          <w:bottom w:val="single" w:sz="2" w:space="0" w:color="E3E3E3"/>
-          <w:right w:val="single" w:sz="2" w:space="0" w:color="E3E3E3"/>
-        </w:pBdr>
-        <w:shd w:val="clear" w:color="auto" w:fill="FFFFFF"/>
-        <w:spacing w:beforeAutospacing="1" w:after="100" w:afterAutospacing="1" w:line="240" w:lineRule="auto"/>
-        <w:outlineLvl w:val="3"/>
-        <w:rPr>
-          <w:rFonts w:ascii="Segoe UI" w:eastAsia="Times New Roman" w:hAnsi="Segoe UI" w:cs="Segoe UI"/>
-          <w:b/>
-          <w:bCs/>
-          <w:color w:val="0D0D0D"/>
-          <w:sz w:val="36"/>
-          <w:szCs w:val="36"/>
-        </w:rPr>
-      </w:pPr>
       <w:r>
         <w:rPr>
           <w:rFonts w:ascii="Segoe UI" w:eastAsia="Times New Roman" w:hAnsi="Segoe UI" w:cs="Segoe UI"/>
@@ -578,7 +528,43 @@
           <w:sz w:val="24"/>
           <w:szCs w:val="24"/>
         </w:rPr>
-        <w:t>Python is a high-level, interpreted programming language known for its simplicity, readability, and versatility. Developed in the late 1980s by Guido van Rossum and first released in 1991, Python emphasizes code readability and expressive syntax, making it ideal for both beginners and experienced programmers alike. It supports multiple programming paradigms, including procedural, object-oriented, and functional programming styles. Python's extensive standard library and large ecosystem of third-party packages contribute to its widespread adoption in various fields such as web development, data science, artificial intelligence, automation, scientific computing, and more.</w:t>
+        <w:t xml:space="preserve">Python is a high-level, interpreted programming language known for its simplicity, readability, and versatility. Developed in the late 1980s by Guido van Rossum and first released in 1991, Python emphasizes code readability and expressive syntax, making it ideal for both beginners and experienced programmers alike. It supports multiple programming paradigms, including procedural, object-oriented, and functional programming styles. Python's extensive standard library and large ecosystem of third-party packages contribute to its widespread adoption in various fields such as web development, data science, artificial intelligence, </w:t>
+      </w:r>
+      <w:r>
+        <w:rPr>
+          <w:rFonts w:ascii="Segoe UI" w:eastAsia="Times New Roman" w:hAnsi="Segoe UI" w:cs="Segoe UI"/>
+          <w:color w:val="0D0D0D"/>
+          <w:sz w:val="24"/>
+          <w:szCs w:val="24"/>
+        </w:rPr>
+        <w:t>data engineering</w:t>
+      </w:r>
+      <w:r>
+        <w:rPr>
+          <w:rFonts w:ascii="Segoe UI" w:eastAsia="Times New Roman" w:hAnsi="Segoe UI" w:cs="Segoe UI"/>
+          <w:color w:val="0D0D0D"/>
+          <w:sz w:val="24"/>
+          <w:szCs w:val="24"/>
+        </w:rPr>
+        <w:t xml:space="preserve">, scientific computing, </w:t>
+      </w:r>
+      <w:r>
+        <w:rPr>
+          <w:rFonts w:ascii="Segoe UI" w:eastAsia="Times New Roman" w:hAnsi="Segoe UI" w:cs="Segoe UI"/>
+          <w:color w:val="0D0D0D"/>
+          <w:sz w:val="24"/>
+          <w:szCs w:val="24"/>
+        </w:rPr>
+        <w:t xml:space="preserve">data analyst </w:t>
+      </w:r>
+      <w:r>
+        <w:rPr>
+          <w:rFonts w:ascii="Segoe UI" w:eastAsia="Times New Roman" w:hAnsi="Segoe UI" w:cs="Segoe UI"/>
+          <w:color w:val="0D0D0D"/>
+          <w:sz w:val="24"/>
+          <w:szCs w:val="24"/>
+        </w:rPr>
+        <w:t>and more.</w:t>
       </w:r>
     </w:p>
     <w:p>
@@ -896,24 +882,6 @@
         <w:outlineLvl w:val="3"/>
         <w:rPr>
           <w:rFonts w:ascii="Segoe UI" w:eastAsia="Times New Roman" w:hAnsi="Segoe UI" w:cs="Segoe UI"/>
-          <w:sz w:val="24"/>
-          <w:szCs w:val="24"/>
-        </w:rPr>
-      </w:pPr>
-    </w:p>
-    <w:p>
-      <w:pPr>
-        <w:pBdr>
-          <w:top w:val="single" w:sz="2" w:space="0" w:color="E3E3E3"/>
-          <w:left w:val="single" w:sz="2" w:space="0" w:color="E3E3E3"/>
-          <w:bottom w:val="single" w:sz="2" w:space="0" w:color="E3E3E3"/>
-          <w:right w:val="single" w:sz="2" w:space="0" w:color="E3E3E3"/>
-        </w:pBdr>
-        <w:shd w:val="clear" w:color="auto" w:fill="FFFFFF"/>
-        <w:spacing w:beforeAutospacing="1" w:after="100" w:afterAutospacing="1" w:line="240" w:lineRule="auto"/>
-        <w:outlineLvl w:val="3"/>
-        <w:rPr>
-          <w:rFonts w:ascii="Segoe UI" w:eastAsia="Times New Roman" w:hAnsi="Segoe UI" w:cs="Segoe UI"/>
           <w:b/>
           <w:bCs/>
           <w:color w:val="0D0D0D"/>
@@ -930,7 +898,6 @@
           <w:sz w:val="36"/>
           <w:szCs w:val="36"/>
         </w:rPr>
-        <w:lastRenderedPageBreak/>
         <w:t>Slide 3: Why Python?</w:t>
       </w:r>
     </w:p>
@@ -1264,29 +1231,11 @@
         <w:outlineLvl w:val="3"/>
         <w:rPr>
           <w:rFonts w:ascii="Segoe UI" w:eastAsia="Times New Roman" w:hAnsi="Segoe UI" w:cs="Segoe UI"/>
-          <w:sz w:val="24"/>
-          <w:szCs w:val="24"/>
-        </w:rPr>
-      </w:pPr>
-    </w:p>
-    <w:p>
-      <w:pPr>
-        <w:pBdr>
-          <w:top w:val="single" w:sz="2" w:space="0" w:color="E3E3E3"/>
-          <w:left w:val="single" w:sz="2" w:space="0" w:color="E3E3E3"/>
-          <w:bottom w:val="single" w:sz="2" w:space="0" w:color="E3E3E3"/>
-          <w:right w:val="single" w:sz="2" w:space="0" w:color="E3E3E3"/>
-        </w:pBdr>
-        <w:shd w:val="clear" w:color="auto" w:fill="FFFFFF"/>
-        <w:spacing w:beforeAutospacing="1" w:after="100" w:afterAutospacing="1" w:line="240" w:lineRule="auto"/>
-        <w:outlineLvl w:val="3"/>
-        <w:rPr>
-          <w:rFonts w:ascii="Segoe UI" w:eastAsia="Times New Roman" w:hAnsi="Segoe UI" w:cs="Segoe UI"/>
           <w:b/>
           <w:bCs/>
           <w:color w:val="0D0D0D"/>
-          <w:sz w:val="24"/>
-          <w:szCs w:val="24"/>
+          <w:sz w:val="36"/>
+          <w:szCs w:val="36"/>
         </w:rPr>
       </w:pPr>
       <w:r>
@@ -1295,10 +1244,9 @@
           <w:b/>
           <w:bCs/>
           <w:color w:val="0D0D0D"/>
-          <w:sz w:val="24"/>
-          <w:szCs w:val="24"/>
-        </w:rPr>
-        <w:lastRenderedPageBreak/>
+          <w:sz w:val="36"/>
+          <w:szCs w:val="36"/>
+        </w:rPr>
         <w:t>Slide 4: Installation</w:t>
       </w:r>
     </w:p>
@@ -1625,84 +1573,6 @@
     <w:p>
       <w:pPr>
         <w:numPr>
-          <w:ilvl w:val="1"/>
-          <w:numId w:val="10"/>
-        </w:numPr>
-        <w:pBdr>
-          <w:top w:val="single" w:sz="2" w:space="0" w:color="E3E3E3"/>
-          <w:left w:val="single" w:sz="2" w:space="0" w:color="E3E3E3"/>
-          <w:bottom w:val="single" w:sz="2" w:space="0" w:color="E3E3E3"/>
-          <w:right w:val="single" w:sz="2" w:space="0" w:color="E3E3E3"/>
-        </w:pBdr>
-        <w:shd w:val="clear" w:color="auto" w:fill="FFFFFF"/>
-        <w:spacing w:before="0" w:after="0" w:line="240" w:lineRule="auto"/>
-        <w:rPr>
-          <w:rFonts w:ascii="Segoe UI" w:eastAsia="Times New Roman" w:hAnsi="Segoe UI" w:cs="Segoe UI"/>
-          <w:color w:val="0D0D0D"/>
-          <w:sz w:val="24"/>
-          <w:szCs w:val="24"/>
-        </w:rPr>
-      </w:pPr>
-      <w:r>
-        <w:rPr>
-          <w:rFonts w:ascii="Segoe UI" w:eastAsia="Times New Roman" w:hAnsi="Segoe UI" w:cs="Segoe UI"/>
-          <w:b/>
-          <w:bCs/>
-          <w:color w:val="0D0D0D"/>
-          <w:sz w:val="24"/>
-          <w:szCs w:val="24"/>
-          <w:bdr w:val="single" w:sz="2" w:space="0" w:color="E3E3E3" w:frame="1"/>
-        </w:rPr>
-        <w:t>Chocolatey (Windows)</w:t>
-      </w:r>
-      <w:r>
-        <w:rPr>
-          <w:rFonts w:ascii="Segoe UI" w:eastAsia="Times New Roman" w:hAnsi="Segoe UI" w:cs="Segoe UI"/>
-          <w:color w:val="0D0D0D"/>
-          <w:sz w:val="24"/>
-          <w:szCs w:val="24"/>
-        </w:rPr>
-        <w:t xml:space="preserve">: Chocolatey is a package manager for Windows that allows users to install software from the command line. Users can install Python using Chocolatey by running </w:t>
-      </w:r>
-      <w:proofErr w:type="spellStart"/>
-      <w:r>
-        <w:rPr>
-          <w:rFonts w:ascii="Ubuntu Mono" w:eastAsia="Times New Roman" w:hAnsi="Ubuntu Mono" w:cs="Courier New"/>
-          <w:b/>
-          <w:bCs/>
-          <w:color w:val="0D0D0D"/>
-          <w:sz w:val="21"/>
-          <w:szCs w:val="21"/>
-          <w:bdr w:val="single" w:sz="2" w:space="0" w:color="E3E3E3" w:frame="1"/>
-        </w:rPr>
-        <w:t>choco</w:t>
-      </w:r>
-      <w:proofErr w:type="spellEnd"/>
-      <w:r>
-        <w:rPr>
-          <w:rFonts w:ascii="Ubuntu Mono" w:eastAsia="Times New Roman" w:hAnsi="Ubuntu Mono" w:cs="Courier New"/>
-          <w:b/>
-          <w:bCs/>
-          <w:color w:val="0D0D0D"/>
-          <w:sz w:val="21"/>
-          <w:szCs w:val="21"/>
-          <w:bdr w:val="single" w:sz="2" w:space="0" w:color="E3E3E3" w:frame="1"/>
-        </w:rPr>
-        <w:t xml:space="preserve"> install python</w:t>
-      </w:r>
-      <w:r>
-        <w:rPr>
-          <w:rFonts w:ascii="Segoe UI" w:eastAsia="Times New Roman" w:hAnsi="Segoe UI" w:cs="Segoe UI"/>
-          <w:color w:val="0D0D0D"/>
-          <w:sz w:val="24"/>
-          <w:szCs w:val="24"/>
-        </w:rPr>
-        <w:t>.</w:t>
-      </w:r>
-    </w:p>
-    <w:p>
-      <w:pPr>
-        <w:numPr>
           <w:ilvl w:val="0"/>
           <w:numId w:val="10"/>
         </w:numPr>
@@ -1892,84 +1762,15 @@
           <w:right w:val="single" w:sz="2" w:space="0" w:color="E3E3E3"/>
         </w:pBdr>
         <w:shd w:val="clear" w:color="auto" w:fill="FFFFFF"/>
-        <w:spacing w:after="0" w:line="240" w:lineRule="auto"/>
-        <w:rPr>
-          <w:rFonts w:ascii="Segoe UI" w:eastAsia="Times New Roman" w:hAnsi="Segoe UI" w:cs="Segoe UI"/>
-          <w:sz w:val="24"/>
-          <w:szCs w:val="24"/>
-        </w:rPr>
-      </w:pPr>
-    </w:p>
-    <w:p>
-      <w:pPr>
-        <w:pBdr>
-          <w:top w:val="single" w:sz="2" w:space="0" w:color="E3E3E3"/>
-          <w:left w:val="single" w:sz="2" w:space="0" w:color="E3E3E3"/>
-          <w:bottom w:val="single" w:sz="2" w:space="0" w:color="E3E3E3"/>
-          <w:right w:val="single" w:sz="2" w:space="0" w:color="E3E3E3"/>
-        </w:pBdr>
-        <w:shd w:val="clear" w:color="auto" w:fill="FFFFFF"/>
-        <w:spacing w:after="0" w:line="240" w:lineRule="auto"/>
-        <w:rPr>
-          <w:rFonts w:ascii="Segoe UI" w:eastAsia="Times New Roman" w:hAnsi="Segoe UI" w:cs="Segoe UI"/>
-          <w:sz w:val="24"/>
-          <w:szCs w:val="24"/>
-        </w:rPr>
-      </w:pPr>
-    </w:p>
-    <w:p>
-      <w:pPr>
-        <w:pBdr>
-          <w:top w:val="single" w:sz="2" w:space="0" w:color="E3E3E3"/>
-          <w:left w:val="single" w:sz="2" w:space="0" w:color="E3E3E3"/>
-          <w:bottom w:val="single" w:sz="2" w:space="0" w:color="E3E3E3"/>
-          <w:right w:val="single" w:sz="2" w:space="0" w:color="E3E3E3"/>
-        </w:pBdr>
-        <w:shd w:val="clear" w:color="auto" w:fill="FFFFFF"/>
-        <w:spacing w:after="0" w:line="240" w:lineRule="auto"/>
-        <w:rPr>
-          <w:rFonts w:ascii="Segoe UI" w:eastAsia="Times New Roman" w:hAnsi="Segoe UI" w:cs="Segoe UI"/>
-          <w:sz w:val="24"/>
-          <w:szCs w:val="24"/>
-        </w:rPr>
-      </w:pPr>
-    </w:p>
-    <w:p>
-      <w:pPr>
-        <w:pBdr>
-          <w:top w:val="single" w:sz="2" w:space="0" w:color="E3E3E3"/>
-          <w:left w:val="single" w:sz="2" w:space="0" w:color="E3E3E3"/>
-          <w:bottom w:val="single" w:sz="2" w:space="0" w:color="E3E3E3"/>
-          <w:right w:val="single" w:sz="2" w:space="0" w:color="E3E3E3"/>
-        </w:pBdr>
-        <w:shd w:val="clear" w:color="auto" w:fill="FFFFFF"/>
         <w:spacing w:beforeAutospacing="1" w:after="100" w:afterAutospacing="1" w:line="240" w:lineRule="auto"/>
         <w:outlineLvl w:val="3"/>
         <w:rPr>
           <w:rFonts w:ascii="Segoe UI" w:eastAsia="Times New Roman" w:hAnsi="Segoe UI" w:cs="Segoe UI"/>
-          <w:sz w:val="24"/>
-          <w:szCs w:val="24"/>
-        </w:rPr>
-      </w:pPr>
-    </w:p>
-    <w:p>
-      <w:pPr>
-        <w:pBdr>
-          <w:top w:val="single" w:sz="2" w:space="0" w:color="E3E3E3"/>
-          <w:left w:val="single" w:sz="2" w:space="0" w:color="E3E3E3"/>
-          <w:bottom w:val="single" w:sz="2" w:space="0" w:color="E3E3E3"/>
-          <w:right w:val="single" w:sz="2" w:space="0" w:color="E3E3E3"/>
-        </w:pBdr>
-        <w:shd w:val="clear" w:color="auto" w:fill="FFFFFF"/>
-        <w:spacing w:beforeAutospacing="1" w:after="100" w:afterAutospacing="1" w:line="240" w:lineRule="auto"/>
-        <w:outlineLvl w:val="3"/>
-        <w:rPr>
-          <w:rFonts w:ascii="Segoe UI" w:eastAsia="Times New Roman" w:hAnsi="Segoe UI" w:cs="Segoe UI"/>
           <w:b/>
           <w:bCs/>
           <w:color w:val="0D0D0D"/>
-          <w:sz w:val="24"/>
-          <w:szCs w:val="24"/>
+          <w:sz w:val="36"/>
+          <w:szCs w:val="36"/>
         </w:rPr>
       </w:pPr>
       <w:r>
@@ -1978,10 +1779,9 @@
           <w:b/>
           <w:bCs/>
           <w:color w:val="0D0D0D"/>
-          <w:sz w:val="24"/>
-          <w:szCs w:val="24"/>
-        </w:rPr>
-        <w:lastRenderedPageBreak/>
+          <w:sz w:val="36"/>
+          <w:szCs w:val="36"/>
+        </w:rPr>
         <w:t>Slide 5: Good to Know</w:t>
       </w:r>
     </w:p>
@@ -2149,19 +1949,17 @@
           <w:sz w:val="24"/>
           <w:szCs w:val="24"/>
         </w:rPr>
-        <w:t xml:space="preserve">Learn </w:t>
-      </w:r>
-      <w:proofErr w:type="spellStart"/>
-      <w:r>
-        <w:rPr>
-          <w:rFonts w:ascii="Segoe UI" w:eastAsia="Times New Roman" w:hAnsi="Segoe UI" w:cs="Segoe UI"/>
-          <w:color w:val="0D0D0D"/>
-          <w:sz w:val="24"/>
-          <w:szCs w:val="24"/>
-        </w:rPr>
-        <w:t>GitHup</w:t>
-      </w:r>
-      <w:proofErr w:type="spellEnd"/>
+        <w:t>Learn GitHu</w:t>
+      </w:r>
+      <w:r>
+        <w:rPr>
+          <w:rFonts w:ascii="Segoe UI" w:eastAsia="Times New Roman" w:hAnsi="Segoe UI" w:cs="Segoe UI"/>
+          <w:color w:val="0D0D0D"/>
+          <w:sz w:val="24"/>
+          <w:szCs w:val="24"/>
+        </w:rPr>
+        <w:t>b</w:t>
+      </w:r>
       <w:r>
         <w:rPr>
           <w:rFonts w:ascii="Segoe UI" w:eastAsia="Times New Roman" w:hAnsi="Segoe UI" w:cs="Segoe UI"/>
@@ -3185,7 +2983,6 @@
           <w:sz w:val="24"/>
           <w:szCs w:val="24"/>
         </w:rPr>
-        <w:lastRenderedPageBreak/>
         <w:t>Once you've committed your changes, push them to your GitHub repository using the following command:</w:t>
       </w:r>
     </w:p>
@@ -3349,417 +3146,6 @@
           <w:right w:val="single" w:sz="2" w:space="0" w:color="E3E3E3"/>
         </w:pBdr>
         <w:shd w:val="clear" w:color="auto" w:fill="FFFFFF"/>
-        <w:spacing w:after="0" w:line="240" w:lineRule="auto"/>
-        <w:rPr>
-          <w:rFonts w:ascii="Segoe UI" w:eastAsia="Times New Roman" w:hAnsi="Segoe UI" w:cs="Segoe UI"/>
-          <w:color w:val="0D0D0D"/>
-          <w:sz w:val="24"/>
-          <w:szCs w:val="24"/>
-        </w:rPr>
-      </w:pPr>
-    </w:p>
-    <w:p>
-      <w:pPr>
-        <w:pBdr>
-          <w:top w:val="single" w:sz="2" w:space="0" w:color="E3E3E3"/>
-          <w:left w:val="single" w:sz="2" w:space="0" w:color="E3E3E3"/>
-          <w:bottom w:val="single" w:sz="2" w:space="0" w:color="E3E3E3"/>
-          <w:right w:val="single" w:sz="2" w:space="0" w:color="E3E3E3"/>
-        </w:pBdr>
-        <w:shd w:val="clear" w:color="auto" w:fill="FFFFFF"/>
-        <w:spacing w:after="0" w:line="240" w:lineRule="auto"/>
-        <w:rPr>
-          <w:rFonts w:ascii="Segoe UI" w:eastAsia="Times New Roman" w:hAnsi="Segoe UI" w:cs="Segoe UI"/>
-          <w:sz w:val="24"/>
-          <w:szCs w:val="24"/>
-        </w:rPr>
-      </w:pPr>
-    </w:p>
-    <w:p>
-      <w:pPr>
-        <w:pBdr>
-          <w:top w:val="single" w:sz="2" w:space="0" w:color="E3E3E3"/>
-          <w:left w:val="single" w:sz="2" w:space="0" w:color="E3E3E3"/>
-          <w:bottom w:val="single" w:sz="2" w:space="0" w:color="E3E3E3"/>
-          <w:right w:val="single" w:sz="2" w:space="0" w:color="E3E3E3"/>
-        </w:pBdr>
-        <w:shd w:val="clear" w:color="auto" w:fill="FFFFFF"/>
-        <w:spacing w:after="0" w:line="240" w:lineRule="auto"/>
-        <w:rPr>
-          <w:rFonts w:ascii="Segoe UI" w:eastAsia="Times New Roman" w:hAnsi="Segoe UI" w:cs="Segoe UI"/>
-          <w:sz w:val="24"/>
-          <w:szCs w:val="24"/>
-        </w:rPr>
-      </w:pPr>
-    </w:p>
-    <w:p>
-      <w:pPr>
-        <w:pBdr>
-          <w:top w:val="single" w:sz="2" w:space="0" w:color="E3E3E3"/>
-          <w:left w:val="single" w:sz="2" w:space="0" w:color="E3E3E3"/>
-          <w:bottom w:val="single" w:sz="2" w:space="0" w:color="E3E3E3"/>
-          <w:right w:val="single" w:sz="2" w:space="0" w:color="E3E3E3"/>
-        </w:pBdr>
-        <w:shd w:val="clear" w:color="auto" w:fill="FFFFFF"/>
-        <w:spacing w:after="0" w:line="240" w:lineRule="auto"/>
-        <w:rPr>
-          <w:rFonts w:ascii="Segoe UI" w:eastAsia="Times New Roman" w:hAnsi="Segoe UI" w:cs="Segoe UI"/>
-          <w:sz w:val="24"/>
-          <w:szCs w:val="24"/>
-        </w:rPr>
-      </w:pPr>
-    </w:p>
-    <w:p>
-      <w:pPr>
-        <w:pBdr>
-          <w:top w:val="single" w:sz="2" w:space="0" w:color="E3E3E3"/>
-          <w:left w:val="single" w:sz="2" w:space="0" w:color="E3E3E3"/>
-          <w:bottom w:val="single" w:sz="2" w:space="0" w:color="E3E3E3"/>
-          <w:right w:val="single" w:sz="2" w:space="0" w:color="E3E3E3"/>
-        </w:pBdr>
-        <w:shd w:val="clear" w:color="auto" w:fill="FFFFFF"/>
-        <w:spacing w:after="0" w:line="240" w:lineRule="auto"/>
-        <w:rPr>
-          <w:rFonts w:ascii="Segoe UI" w:eastAsia="Times New Roman" w:hAnsi="Segoe UI" w:cs="Segoe UI"/>
-          <w:sz w:val="24"/>
-          <w:szCs w:val="24"/>
-        </w:rPr>
-      </w:pPr>
-    </w:p>
-    <w:p>
-      <w:pPr>
-        <w:pBdr>
-          <w:top w:val="single" w:sz="2" w:space="0" w:color="E3E3E3"/>
-          <w:left w:val="single" w:sz="2" w:space="0" w:color="E3E3E3"/>
-          <w:bottom w:val="single" w:sz="2" w:space="0" w:color="E3E3E3"/>
-          <w:right w:val="single" w:sz="2" w:space="0" w:color="E3E3E3"/>
-        </w:pBdr>
-        <w:shd w:val="clear" w:color="auto" w:fill="FFFFFF"/>
-        <w:spacing w:after="0" w:line="240" w:lineRule="auto"/>
-        <w:rPr>
-          <w:rFonts w:ascii="Segoe UI" w:eastAsia="Times New Roman" w:hAnsi="Segoe UI" w:cs="Segoe UI"/>
-          <w:sz w:val="24"/>
-          <w:szCs w:val="24"/>
-        </w:rPr>
-      </w:pPr>
-    </w:p>
-    <w:p>
-      <w:pPr>
-        <w:pBdr>
-          <w:top w:val="single" w:sz="2" w:space="0" w:color="E3E3E3"/>
-          <w:left w:val="single" w:sz="2" w:space="0" w:color="E3E3E3"/>
-          <w:bottom w:val="single" w:sz="2" w:space="0" w:color="E3E3E3"/>
-          <w:right w:val="single" w:sz="2" w:space="0" w:color="E3E3E3"/>
-        </w:pBdr>
-        <w:shd w:val="clear" w:color="auto" w:fill="FFFFFF"/>
-        <w:spacing w:after="0" w:line="240" w:lineRule="auto"/>
-        <w:rPr>
-          <w:rFonts w:ascii="Segoe UI" w:eastAsia="Times New Roman" w:hAnsi="Segoe UI" w:cs="Segoe UI"/>
-          <w:sz w:val="24"/>
-          <w:szCs w:val="24"/>
-        </w:rPr>
-      </w:pPr>
-    </w:p>
-    <w:p>
-      <w:pPr>
-        <w:pBdr>
-          <w:top w:val="single" w:sz="2" w:space="0" w:color="E3E3E3"/>
-          <w:left w:val="single" w:sz="2" w:space="0" w:color="E3E3E3"/>
-          <w:bottom w:val="single" w:sz="2" w:space="0" w:color="E3E3E3"/>
-          <w:right w:val="single" w:sz="2" w:space="0" w:color="E3E3E3"/>
-        </w:pBdr>
-        <w:shd w:val="clear" w:color="auto" w:fill="FFFFFF"/>
-        <w:spacing w:after="0" w:line="240" w:lineRule="auto"/>
-        <w:rPr>
-          <w:rFonts w:ascii="Segoe UI" w:eastAsia="Times New Roman" w:hAnsi="Segoe UI" w:cs="Segoe UI"/>
-          <w:sz w:val="24"/>
-          <w:szCs w:val="24"/>
-        </w:rPr>
-      </w:pPr>
-    </w:p>
-    <w:p>
-      <w:pPr>
-        <w:pBdr>
-          <w:top w:val="single" w:sz="2" w:space="0" w:color="E3E3E3"/>
-          <w:left w:val="single" w:sz="2" w:space="0" w:color="E3E3E3"/>
-          <w:bottom w:val="single" w:sz="2" w:space="0" w:color="E3E3E3"/>
-          <w:right w:val="single" w:sz="2" w:space="0" w:color="E3E3E3"/>
-        </w:pBdr>
-        <w:shd w:val="clear" w:color="auto" w:fill="FFFFFF"/>
-        <w:spacing w:after="0" w:line="240" w:lineRule="auto"/>
-        <w:rPr>
-          <w:rFonts w:ascii="Segoe UI" w:eastAsia="Times New Roman" w:hAnsi="Segoe UI" w:cs="Segoe UI"/>
-          <w:sz w:val="24"/>
-          <w:szCs w:val="24"/>
-        </w:rPr>
-      </w:pPr>
-    </w:p>
-    <w:p>
-      <w:pPr>
-        <w:pBdr>
-          <w:top w:val="single" w:sz="2" w:space="0" w:color="E3E3E3"/>
-          <w:left w:val="single" w:sz="2" w:space="0" w:color="E3E3E3"/>
-          <w:bottom w:val="single" w:sz="2" w:space="0" w:color="E3E3E3"/>
-          <w:right w:val="single" w:sz="2" w:space="0" w:color="E3E3E3"/>
-        </w:pBdr>
-        <w:shd w:val="clear" w:color="auto" w:fill="FFFFFF"/>
-        <w:spacing w:after="0" w:line="240" w:lineRule="auto"/>
-        <w:rPr>
-          <w:rFonts w:ascii="Segoe UI" w:eastAsia="Times New Roman" w:hAnsi="Segoe UI" w:cs="Segoe UI"/>
-          <w:sz w:val="24"/>
-          <w:szCs w:val="24"/>
-        </w:rPr>
-      </w:pPr>
-    </w:p>
-    <w:p>
-      <w:pPr>
-        <w:pBdr>
-          <w:top w:val="single" w:sz="2" w:space="0" w:color="E3E3E3"/>
-          <w:left w:val="single" w:sz="2" w:space="0" w:color="E3E3E3"/>
-          <w:bottom w:val="single" w:sz="2" w:space="0" w:color="E3E3E3"/>
-          <w:right w:val="single" w:sz="2" w:space="0" w:color="E3E3E3"/>
-        </w:pBdr>
-        <w:shd w:val="clear" w:color="auto" w:fill="FFFFFF"/>
-        <w:spacing w:after="0" w:line="240" w:lineRule="auto"/>
-        <w:rPr>
-          <w:rFonts w:ascii="Segoe UI" w:eastAsia="Times New Roman" w:hAnsi="Segoe UI" w:cs="Segoe UI"/>
-          <w:sz w:val="24"/>
-          <w:szCs w:val="24"/>
-        </w:rPr>
-      </w:pPr>
-    </w:p>
-    <w:p>
-      <w:pPr>
-        <w:pBdr>
-          <w:top w:val="single" w:sz="2" w:space="0" w:color="E3E3E3"/>
-          <w:left w:val="single" w:sz="2" w:space="0" w:color="E3E3E3"/>
-          <w:bottom w:val="single" w:sz="2" w:space="0" w:color="E3E3E3"/>
-          <w:right w:val="single" w:sz="2" w:space="0" w:color="E3E3E3"/>
-        </w:pBdr>
-        <w:shd w:val="clear" w:color="auto" w:fill="FFFFFF"/>
-        <w:spacing w:after="0" w:line="240" w:lineRule="auto"/>
-        <w:rPr>
-          <w:rFonts w:ascii="Segoe UI" w:eastAsia="Times New Roman" w:hAnsi="Segoe UI" w:cs="Segoe UI"/>
-          <w:sz w:val="24"/>
-          <w:szCs w:val="24"/>
-        </w:rPr>
-      </w:pPr>
-    </w:p>
-    <w:p>
-      <w:pPr>
-        <w:pBdr>
-          <w:top w:val="single" w:sz="2" w:space="0" w:color="E3E3E3"/>
-          <w:left w:val="single" w:sz="2" w:space="0" w:color="E3E3E3"/>
-          <w:bottom w:val="single" w:sz="2" w:space="0" w:color="E3E3E3"/>
-          <w:right w:val="single" w:sz="2" w:space="0" w:color="E3E3E3"/>
-        </w:pBdr>
-        <w:shd w:val="clear" w:color="auto" w:fill="FFFFFF"/>
-        <w:spacing w:after="0" w:line="240" w:lineRule="auto"/>
-        <w:rPr>
-          <w:rFonts w:ascii="Segoe UI" w:eastAsia="Times New Roman" w:hAnsi="Segoe UI" w:cs="Segoe UI"/>
-          <w:sz w:val="24"/>
-          <w:szCs w:val="24"/>
-        </w:rPr>
-      </w:pPr>
-    </w:p>
-    <w:p>
-      <w:pPr>
-        <w:pBdr>
-          <w:top w:val="single" w:sz="2" w:space="0" w:color="E3E3E3"/>
-          <w:left w:val="single" w:sz="2" w:space="0" w:color="E3E3E3"/>
-          <w:bottom w:val="single" w:sz="2" w:space="0" w:color="E3E3E3"/>
-          <w:right w:val="single" w:sz="2" w:space="0" w:color="E3E3E3"/>
-        </w:pBdr>
-        <w:shd w:val="clear" w:color="auto" w:fill="FFFFFF"/>
-        <w:spacing w:after="0" w:line="240" w:lineRule="auto"/>
-        <w:rPr>
-          <w:rFonts w:ascii="Segoe UI" w:eastAsia="Times New Roman" w:hAnsi="Segoe UI" w:cs="Segoe UI"/>
-          <w:sz w:val="24"/>
-          <w:szCs w:val="24"/>
-        </w:rPr>
-      </w:pPr>
-    </w:p>
-    <w:p>
-      <w:pPr>
-        <w:pBdr>
-          <w:top w:val="single" w:sz="2" w:space="0" w:color="E3E3E3"/>
-          <w:left w:val="single" w:sz="2" w:space="0" w:color="E3E3E3"/>
-          <w:bottom w:val="single" w:sz="2" w:space="0" w:color="E3E3E3"/>
-          <w:right w:val="single" w:sz="2" w:space="0" w:color="E3E3E3"/>
-        </w:pBdr>
-        <w:shd w:val="clear" w:color="auto" w:fill="FFFFFF"/>
-        <w:spacing w:after="0" w:line="240" w:lineRule="auto"/>
-        <w:rPr>
-          <w:rFonts w:ascii="Segoe UI" w:eastAsia="Times New Roman" w:hAnsi="Segoe UI" w:cs="Segoe UI"/>
-          <w:sz w:val="24"/>
-          <w:szCs w:val="24"/>
-        </w:rPr>
-      </w:pPr>
-    </w:p>
-    <w:p>
-      <w:pPr>
-        <w:pBdr>
-          <w:top w:val="single" w:sz="2" w:space="0" w:color="E3E3E3"/>
-          <w:left w:val="single" w:sz="2" w:space="0" w:color="E3E3E3"/>
-          <w:bottom w:val="single" w:sz="2" w:space="0" w:color="E3E3E3"/>
-          <w:right w:val="single" w:sz="2" w:space="0" w:color="E3E3E3"/>
-        </w:pBdr>
-        <w:shd w:val="clear" w:color="auto" w:fill="FFFFFF"/>
-        <w:spacing w:after="0" w:line="240" w:lineRule="auto"/>
-        <w:rPr>
-          <w:rFonts w:ascii="Segoe UI" w:eastAsia="Times New Roman" w:hAnsi="Segoe UI" w:cs="Segoe UI"/>
-          <w:sz w:val="24"/>
-          <w:szCs w:val="24"/>
-        </w:rPr>
-      </w:pPr>
-    </w:p>
-    <w:p>
-      <w:pPr>
-        <w:pBdr>
-          <w:top w:val="single" w:sz="2" w:space="0" w:color="E3E3E3"/>
-          <w:left w:val="single" w:sz="2" w:space="0" w:color="E3E3E3"/>
-          <w:bottom w:val="single" w:sz="2" w:space="0" w:color="E3E3E3"/>
-          <w:right w:val="single" w:sz="2" w:space="0" w:color="E3E3E3"/>
-        </w:pBdr>
-        <w:shd w:val="clear" w:color="auto" w:fill="FFFFFF"/>
-        <w:spacing w:after="0" w:line="240" w:lineRule="auto"/>
-        <w:rPr>
-          <w:rFonts w:ascii="Segoe UI" w:eastAsia="Times New Roman" w:hAnsi="Segoe UI" w:cs="Segoe UI"/>
-          <w:sz w:val="24"/>
-          <w:szCs w:val="24"/>
-        </w:rPr>
-      </w:pPr>
-    </w:p>
-    <w:p>
-      <w:pPr>
-        <w:pBdr>
-          <w:top w:val="single" w:sz="2" w:space="0" w:color="E3E3E3"/>
-          <w:left w:val="single" w:sz="2" w:space="0" w:color="E3E3E3"/>
-          <w:bottom w:val="single" w:sz="2" w:space="0" w:color="E3E3E3"/>
-          <w:right w:val="single" w:sz="2" w:space="0" w:color="E3E3E3"/>
-        </w:pBdr>
-        <w:shd w:val="clear" w:color="auto" w:fill="FFFFFF"/>
-        <w:spacing w:after="0" w:line="240" w:lineRule="auto"/>
-        <w:rPr>
-          <w:rFonts w:ascii="Segoe UI" w:eastAsia="Times New Roman" w:hAnsi="Segoe UI" w:cs="Segoe UI"/>
-          <w:sz w:val="24"/>
-          <w:szCs w:val="24"/>
-        </w:rPr>
-      </w:pPr>
-    </w:p>
-    <w:p>
-      <w:pPr>
-        <w:pBdr>
-          <w:top w:val="single" w:sz="2" w:space="0" w:color="E3E3E3"/>
-          <w:left w:val="single" w:sz="2" w:space="0" w:color="E3E3E3"/>
-          <w:bottom w:val="single" w:sz="2" w:space="0" w:color="E3E3E3"/>
-          <w:right w:val="single" w:sz="2" w:space="0" w:color="E3E3E3"/>
-        </w:pBdr>
-        <w:shd w:val="clear" w:color="auto" w:fill="FFFFFF"/>
-        <w:spacing w:after="0" w:line="240" w:lineRule="auto"/>
-        <w:rPr>
-          <w:rFonts w:ascii="Segoe UI" w:eastAsia="Times New Roman" w:hAnsi="Segoe UI" w:cs="Segoe UI"/>
-          <w:sz w:val="24"/>
-          <w:szCs w:val="24"/>
-        </w:rPr>
-      </w:pPr>
-    </w:p>
-    <w:p>
-      <w:pPr>
-        <w:pBdr>
-          <w:top w:val="single" w:sz="2" w:space="0" w:color="E3E3E3"/>
-          <w:left w:val="single" w:sz="2" w:space="0" w:color="E3E3E3"/>
-          <w:bottom w:val="single" w:sz="2" w:space="0" w:color="E3E3E3"/>
-          <w:right w:val="single" w:sz="2" w:space="0" w:color="E3E3E3"/>
-        </w:pBdr>
-        <w:shd w:val="clear" w:color="auto" w:fill="FFFFFF"/>
-        <w:spacing w:after="0" w:line="240" w:lineRule="auto"/>
-        <w:rPr>
-          <w:rFonts w:ascii="Segoe UI" w:eastAsia="Times New Roman" w:hAnsi="Segoe UI" w:cs="Segoe UI"/>
-          <w:sz w:val="24"/>
-          <w:szCs w:val="24"/>
-        </w:rPr>
-      </w:pPr>
-    </w:p>
-    <w:p>
-      <w:pPr>
-        <w:pBdr>
-          <w:top w:val="single" w:sz="2" w:space="0" w:color="E3E3E3"/>
-          <w:left w:val="single" w:sz="2" w:space="0" w:color="E3E3E3"/>
-          <w:bottom w:val="single" w:sz="2" w:space="0" w:color="E3E3E3"/>
-          <w:right w:val="single" w:sz="2" w:space="0" w:color="E3E3E3"/>
-        </w:pBdr>
-        <w:shd w:val="clear" w:color="auto" w:fill="FFFFFF"/>
-        <w:spacing w:after="0" w:line="240" w:lineRule="auto"/>
-        <w:rPr>
-          <w:rFonts w:ascii="Segoe UI" w:eastAsia="Times New Roman" w:hAnsi="Segoe UI" w:cs="Segoe UI"/>
-          <w:sz w:val="24"/>
-          <w:szCs w:val="24"/>
-        </w:rPr>
-      </w:pPr>
-    </w:p>
-    <w:p>
-      <w:pPr>
-        <w:pBdr>
-          <w:top w:val="single" w:sz="2" w:space="0" w:color="E3E3E3"/>
-          <w:left w:val="single" w:sz="2" w:space="0" w:color="E3E3E3"/>
-          <w:bottom w:val="single" w:sz="2" w:space="0" w:color="E3E3E3"/>
-          <w:right w:val="single" w:sz="2" w:space="0" w:color="E3E3E3"/>
-        </w:pBdr>
-        <w:shd w:val="clear" w:color="auto" w:fill="FFFFFF"/>
-        <w:spacing w:after="0" w:line="240" w:lineRule="auto"/>
-        <w:rPr>
-          <w:rFonts w:ascii="Segoe UI" w:eastAsia="Times New Roman" w:hAnsi="Segoe UI" w:cs="Segoe UI"/>
-          <w:sz w:val="24"/>
-          <w:szCs w:val="24"/>
-        </w:rPr>
-      </w:pPr>
-    </w:p>
-    <w:p>
-      <w:pPr>
-        <w:pBdr>
-          <w:top w:val="single" w:sz="2" w:space="0" w:color="E3E3E3"/>
-          <w:left w:val="single" w:sz="2" w:space="0" w:color="E3E3E3"/>
-          <w:bottom w:val="single" w:sz="2" w:space="0" w:color="E3E3E3"/>
-          <w:right w:val="single" w:sz="2" w:space="0" w:color="E3E3E3"/>
-        </w:pBdr>
-        <w:shd w:val="clear" w:color="auto" w:fill="FFFFFF"/>
-        <w:spacing w:after="0" w:line="240" w:lineRule="auto"/>
-        <w:rPr>
-          <w:rFonts w:ascii="Segoe UI" w:eastAsia="Times New Roman" w:hAnsi="Segoe UI" w:cs="Segoe UI"/>
-          <w:color w:val="0D0D0D"/>
-          <w:sz w:val="24"/>
-          <w:szCs w:val="24"/>
-        </w:rPr>
-      </w:pPr>
-    </w:p>
-    <w:p>
-      <w:pPr>
-        <w:pBdr>
-          <w:top w:val="single" w:sz="2" w:space="0" w:color="E3E3E3"/>
-          <w:left w:val="single" w:sz="2" w:space="0" w:color="E3E3E3"/>
-          <w:bottom w:val="single" w:sz="2" w:space="0" w:color="E3E3E3"/>
-          <w:right w:val="single" w:sz="2" w:space="0" w:color="E3E3E3"/>
-        </w:pBdr>
-        <w:shd w:val="clear" w:color="auto" w:fill="FFFFFF"/>
-        <w:spacing w:after="0" w:line="240" w:lineRule="auto"/>
-        <w:rPr>
-          <w:rFonts w:ascii="Segoe UI" w:eastAsia="Times New Roman" w:hAnsi="Segoe UI" w:cs="Segoe UI"/>
-          <w:color w:val="0D0D0D"/>
-          <w:sz w:val="24"/>
-          <w:szCs w:val="24"/>
-        </w:rPr>
-      </w:pPr>
-    </w:p>
-    <w:p>
-      <w:pPr>
-        <w:pBdr>
-          <w:top w:val="single" w:sz="2" w:space="0" w:color="E3E3E3"/>
-          <w:left w:val="single" w:sz="2" w:space="0" w:color="E3E3E3"/>
-          <w:bottom w:val="single" w:sz="2" w:space="0" w:color="E3E3E3"/>
-          <w:right w:val="single" w:sz="2" w:space="0" w:color="E3E3E3"/>
-        </w:pBdr>
-        <w:shd w:val="clear" w:color="auto" w:fill="FFFFFF"/>
         <w:spacing w:beforeAutospacing="1" w:after="100" w:afterAutospacing="1" w:line="240" w:lineRule="auto"/>
         <w:outlineLvl w:val="3"/>
         <w:rPr>
@@ -3780,7 +3166,6 @@
           <w:sz w:val="36"/>
           <w:szCs w:val="36"/>
         </w:rPr>
-        <w:lastRenderedPageBreak/>
         <w:t xml:space="preserve">Slide </w:t>
       </w:r>
       <w:r>
@@ -3890,53 +3275,9 @@
             <w:u w:val="single"/>
             <w:bdr w:val="single" w:sz="2" w:space="0" w:color="E3E3E3" w:frame="1"/>
           </w:rPr>
-          <w:t xml:space="preserve">Real </w:t>
-        </w:r>
-        <w:r>
-          <w:rPr>
-            <w:rFonts w:ascii="Segoe UI" w:eastAsia="Times New Roman" w:hAnsi="Segoe UI" w:cs="Segoe UI"/>
-            <w:color w:val="0000FF"/>
-            <w:sz w:val="24"/>
-            <w:szCs w:val="24"/>
-            <w:u w:val="single"/>
-            <w:bdr w:val="single" w:sz="2" w:space="0" w:color="E3E3E3" w:frame="1"/>
-          </w:rPr>
-          <w:t>P</w:t>
-        </w:r>
-        <w:r>
-          <w:rPr>
-            <w:rFonts w:ascii="Segoe UI" w:eastAsia="Times New Roman" w:hAnsi="Segoe UI" w:cs="Segoe UI"/>
-            <w:color w:val="0000FF"/>
-            <w:sz w:val="24"/>
-            <w:szCs w:val="24"/>
-            <w:u w:val="single"/>
-            <w:bdr w:val="single" w:sz="2" w:space="0" w:color="E3E3E3" w:frame="1"/>
-          </w:rPr>
-          <w:t>ython</w:t>
+          <w:t>Real Python</w:t>
         </w:r>
       </w:hyperlink>
-    </w:p>
-    <w:p>
-      <w:pPr>
-        <w:numPr>
-          <w:ilvl w:val="0"/>
-          <w:numId w:val="7"/>
-        </w:numPr>
-        <w:pBdr>
-          <w:top w:val="single" w:sz="2" w:space="0" w:color="E3E3E3"/>
-          <w:left w:val="single" w:sz="2" w:space="0" w:color="E3E3E3"/>
-          <w:bottom w:val="single" w:sz="2" w:space="0" w:color="E3E3E3"/>
-          <w:right w:val="single" w:sz="2" w:space="0" w:color="E3E3E3"/>
-        </w:pBdr>
-        <w:shd w:val="clear" w:color="auto" w:fill="FFFFFF"/>
-        <w:spacing w:after="0" w:line="240" w:lineRule="auto"/>
-        <w:rPr>
-          <w:rFonts w:ascii="Segoe UI" w:eastAsia="Times New Roman" w:hAnsi="Segoe UI" w:cs="Segoe UI"/>
-          <w:color w:val="0D0D0D"/>
-          <w:sz w:val="24"/>
-          <w:szCs w:val="24"/>
-        </w:rPr>
-      </w:pPr>
     </w:p>
     <w:sectPr>
       <w:pgSz w:w="12240" w:h="15840"/>
@@ -4741,6 +4082,123 @@
     </w:lvl>
   </w:abstractNum>
   <w:abstractNum w:abstractNumId="6" w15:restartNumberingAfterBreak="0">
+    <w:nsid w:val="2C69608C"/>
+    <w:multiLevelType w:val="multilevel"/>
+    <w:tmpl w:val="2D56B0A2"/>
+    <w:lvl w:ilvl="0">
+      <w:start w:val="1"/>
+      <w:numFmt w:val="decimal"/>
+      <w:lvlText w:val="%1."/>
+      <w:lvlJc w:val="left"/>
+      <w:pPr>
+        <w:tabs>
+          <w:tab w:val="num" w:pos="720"/>
+        </w:tabs>
+        <w:ind w:left="720" w:hanging="360"/>
+      </w:pPr>
+    </w:lvl>
+    <w:lvl w:ilvl="1">
+      <w:start w:val="1"/>
+      <w:numFmt w:val="bullet"/>
+      <w:lvlText w:val=""/>
+      <w:lvlJc w:val="left"/>
+      <w:pPr>
+        <w:tabs>
+          <w:tab w:val="num" w:pos="1440"/>
+        </w:tabs>
+        <w:ind w:left="1440" w:hanging="360"/>
+      </w:pPr>
+      <w:rPr>
+        <w:rFonts w:ascii="Symbol" w:hAnsi="Symbol" w:hint="default"/>
+        <w:sz w:val="20"/>
+      </w:rPr>
+    </w:lvl>
+    <w:lvl w:ilvl="2" w:tentative="1">
+      <w:start w:val="1"/>
+      <w:numFmt w:val="decimal"/>
+      <w:lvlText w:val="%3."/>
+      <w:lvlJc w:val="left"/>
+      <w:pPr>
+        <w:tabs>
+          <w:tab w:val="num" w:pos="2160"/>
+        </w:tabs>
+        <w:ind w:left="2160" w:hanging="360"/>
+      </w:pPr>
+    </w:lvl>
+    <w:lvl w:ilvl="3" w:tentative="1">
+      <w:start w:val="1"/>
+      <w:numFmt w:val="decimal"/>
+      <w:lvlText w:val="%4."/>
+      <w:lvlJc w:val="left"/>
+      <w:pPr>
+        <w:tabs>
+          <w:tab w:val="num" w:pos="2880"/>
+        </w:tabs>
+        <w:ind w:left="2880" w:hanging="360"/>
+      </w:pPr>
+    </w:lvl>
+    <w:lvl w:ilvl="4" w:tentative="1">
+      <w:start w:val="1"/>
+      <w:numFmt w:val="decimal"/>
+      <w:lvlText w:val="%5."/>
+      <w:lvlJc w:val="left"/>
+      <w:pPr>
+        <w:tabs>
+          <w:tab w:val="num" w:pos="3600"/>
+        </w:tabs>
+        <w:ind w:left="3600" w:hanging="360"/>
+      </w:pPr>
+    </w:lvl>
+    <w:lvl w:ilvl="5" w:tentative="1">
+      <w:start w:val="1"/>
+      <w:numFmt w:val="decimal"/>
+      <w:lvlText w:val="%6."/>
+      <w:lvlJc w:val="left"/>
+      <w:pPr>
+        <w:tabs>
+          <w:tab w:val="num" w:pos="4320"/>
+        </w:tabs>
+        <w:ind w:left="4320" w:hanging="360"/>
+      </w:pPr>
+    </w:lvl>
+    <w:lvl w:ilvl="6" w:tentative="1">
+      <w:start w:val="1"/>
+      <w:numFmt w:val="decimal"/>
+      <w:lvlText w:val="%7."/>
+      <w:lvlJc w:val="left"/>
+      <w:pPr>
+        <w:tabs>
+          <w:tab w:val="num" w:pos="5040"/>
+        </w:tabs>
+        <w:ind w:left="5040" w:hanging="360"/>
+      </w:pPr>
+    </w:lvl>
+    <w:lvl w:ilvl="7" w:tentative="1">
+      <w:start w:val="1"/>
+      <w:numFmt w:val="decimal"/>
+      <w:lvlText w:val="%8."/>
+      <w:lvlJc w:val="left"/>
+      <w:pPr>
+        <w:tabs>
+          <w:tab w:val="num" w:pos="5760"/>
+        </w:tabs>
+        <w:ind w:left="5760" w:hanging="360"/>
+      </w:pPr>
+    </w:lvl>
+    <w:lvl w:ilvl="8" w:tentative="1">
+      <w:start w:val="1"/>
+      <w:numFmt w:val="decimal"/>
+      <w:lvlText w:val="%9."/>
+      <w:lvlJc w:val="left"/>
+      <w:pPr>
+        <w:tabs>
+          <w:tab w:val="num" w:pos="6480"/>
+        </w:tabs>
+        <w:ind w:left="6480" w:hanging="360"/>
+      </w:pPr>
+    </w:lvl>
+  </w:abstractNum>
+  <w:abstractNum w:abstractNumId="7" w15:restartNumberingAfterBreak="0">
     <w:nsid w:val="33FF79CC"/>
     <w:multiLevelType w:val="multilevel"/>
     <w:tmpl w:val="B9A0E6B0"/>
@@ -4889,7 +4347,7 @@
       </w:rPr>
     </w:lvl>
   </w:abstractNum>
-  <w:abstractNum w:abstractNumId="7" w15:restartNumberingAfterBreak="0">
+  <w:abstractNum w:abstractNumId="8" w15:restartNumberingAfterBreak="0">
     <w:nsid w:val="35A12FA9"/>
     <w:multiLevelType w:val="multilevel"/>
     <w:tmpl w:val="5B52B700"/>
@@ -5038,7 +4496,7 @@
       </w:rPr>
     </w:lvl>
   </w:abstractNum>
-  <w:abstractNum w:abstractNumId="8" w15:restartNumberingAfterBreak="0">
+  <w:abstractNum w:abstractNumId="9" w15:restartNumberingAfterBreak="0">
     <w:nsid w:val="3B753165"/>
     <w:multiLevelType w:val="multilevel"/>
     <w:tmpl w:val="716490EC"/>
@@ -5187,7 +4645,120 @@
       </w:rPr>
     </w:lvl>
   </w:abstractNum>
-  <w:abstractNum w:abstractNumId="9" w15:restartNumberingAfterBreak="0">
+  <w:abstractNum w:abstractNumId="10" w15:restartNumberingAfterBreak="0">
+    <w:nsid w:val="3D007A32"/>
+    <w:multiLevelType w:val="hybridMultilevel"/>
+    <w:tmpl w:val="9EA6EB64"/>
+    <w:lvl w:ilvl="0" w:tplc="04090001">
+      <w:start w:val="1"/>
+      <w:numFmt w:val="bullet"/>
+      <w:lvlText w:val=""/>
+      <w:lvlJc w:val="left"/>
+      <w:pPr>
+        <w:ind w:left="1440" w:hanging="360"/>
+      </w:pPr>
+      <w:rPr>
+        <w:rFonts w:ascii="Symbol" w:hAnsi="Symbol" w:hint="default"/>
+      </w:rPr>
+    </w:lvl>
+    <w:lvl w:ilvl="1" w:tplc="04090003" w:tentative="1">
+      <w:start w:val="1"/>
+      <w:numFmt w:val="bullet"/>
+      <w:lvlText w:val="o"/>
+      <w:lvlJc w:val="left"/>
+      <w:pPr>
+        <w:ind w:left="2160" w:hanging="360"/>
+      </w:pPr>
+      <w:rPr>
+        <w:rFonts w:ascii="Courier New" w:hAnsi="Courier New" w:cs="Courier New" w:hint="default"/>
+      </w:rPr>
+    </w:lvl>
+    <w:lvl w:ilvl="2" w:tplc="04090005" w:tentative="1">
+      <w:start w:val="1"/>
+      <w:numFmt w:val="bullet"/>
+      <w:lvlText w:val=""/>
+      <w:lvlJc w:val="left"/>
+      <w:pPr>
+        <w:ind w:left="2880" w:hanging="360"/>
+      </w:pPr>
+      <w:rPr>
+        <w:rFonts w:ascii="Wingdings" w:hAnsi="Wingdings" w:hint="default"/>
+      </w:rPr>
+    </w:lvl>
+    <w:lvl w:ilvl="3" w:tplc="04090001" w:tentative="1">
+      <w:start w:val="1"/>
+      <w:numFmt w:val="bullet"/>
+      <w:lvlText w:val=""/>
+      <w:lvlJc w:val="left"/>
+      <w:pPr>
+        <w:ind w:left="3600" w:hanging="360"/>
+      </w:pPr>
+      <w:rPr>
+        <w:rFonts w:ascii="Symbol" w:hAnsi="Symbol" w:hint="default"/>
+      </w:rPr>
+    </w:lvl>
+    <w:lvl w:ilvl="4" w:tplc="04090003" w:tentative="1">
+      <w:start w:val="1"/>
+      <w:numFmt w:val="bullet"/>
+      <w:lvlText w:val="o"/>
+      <w:lvlJc w:val="left"/>
+      <w:pPr>
+        <w:ind w:left="4320" w:hanging="360"/>
+      </w:pPr>
+      <w:rPr>
+        <w:rFonts w:ascii="Courier New" w:hAnsi="Courier New" w:cs="Courier New" w:hint="default"/>
+      </w:rPr>
+    </w:lvl>
+    <w:lvl w:ilvl="5" w:tplc="04090005" w:tentative="1">
+      <w:start w:val="1"/>
+      <w:numFmt w:val="bullet"/>
+      <w:lvlText w:val=""/>
+      <w:lvlJc w:val="left"/>
+      <w:pPr>
+        <w:ind w:left="5040" w:hanging="360"/>
+      </w:pPr>
+      <w:rPr>
+        <w:rFonts w:ascii="Wingdings" w:hAnsi="Wingdings" w:hint="default"/>
+      </w:rPr>
+    </w:lvl>
+    <w:lvl w:ilvl="6" w:tplc="04090001" w:tentative="1">
+      <w:start w:val="1"/>
+      <w:numFmt w:val="bullet"/>
+      <w:lvlText w:val=""/>
+      <w:lvlJc w:val="left"/>
+      <w:pPr>
+        <w:ind w:left="5760" w:hanging="360"/>
+      </w:pPr>
+      <w:rPr>
+        <w:rFonts w:ascii="Symbol" w:hAnsi="Symbol" w:hint="default"/>
+      </w:rPr>
+    </w:lvl>
+    <w:lvl w:ilvl="7" w:tplc="04090003" w:tentative="1">
+      <w:start w:val="1"/>
+      <w:numFmt w:val="bullet"/>
+      <w:lvlText w:val="o"/>
+      <w:lvlJc w:val="left"/>
+      <w:pPr>
+        <w:ind w:left="6480" w:hanging="360"/>
+      </w:pPr>
+      <w:rPr>
+        <w:rFonts w:ascii="Courier New" w:hAnsi="Courier New" w:cs="Courier New" w:hint="default"/>
+      </w:rPr>
+    </w:lvl>
+    <w:lvl w:ilvl="8" w:tplc="04090005" w:tentative="1">
+      <w:start w:val="1"/>
+      <w:numFmt w:val="bullet"/>
+      <w:lvlText w:val=""/>
+      <w:lvlJc w:val="left"/>
+      <w:pPr>
+        <w:ind w:left="7200" w:hanging="360"/>
+      </w:pPr>
+      <w:rPr>
+        <w:rFonts w:ascii="Wingdings" w:hAnsi="Wingdings" w:hint="default"/>
+      </w:rPr>
+    </w:lvl>
+  </w:abstractNum>
+  <w:abstractNum w:abstractNumId="11" w15:restartNumberingAfterBreak="0">
     <w:nsid w:val="43B77B98"/>
     <w:multiLevelType w:val="multilevel"/>
     <w:tmpl w:val="87FEAB8C"/>
@@ -5336,7 +4907,801 @@
       </w:rPr>
     </w:lvl>
   </w:abstractNum>
-  <w:abstractNum w:abstractNumId="10" w15:restartNumberingAfterBreak="0">
+  <w:abstractNum w:abstractNumId="12" w15:restartNumberingAfterBreak="0">
+    <w:nsid w:val="4461004B"/>
+    <w:multiLevelType w:val="multilevel"/>
+    <w:tmpl w:val="BDEA3E5E"/>
+    <w:lvl w:ilvl="0">
+      <w:start w:val="1"/>
+      <w:numFmt w:val="bullet"/>
+      <w:lvlText w:val=""/>
+      <w:lvlJc w:val="left"/>
+      <w:pPr>
+        <w:tabs>
+          <w:tab w:val="num" w:pos="1440"/>
+        </w:tabs>
+        <w:ind w:left="1440" w:hanging="360"/>
+      </w:pPr>
+      <w:rPr>
+        <w:rFonts w:ascii="Symbol" w:hAnsi="Symbol" w:hint="default"/>
+        <w:sz w:val="20"/>
+      </w:rPr>
+    </w:lvl>
+    <w:lvl w:ilvl="1" w:tentative="1">
+      <w:start w:val="1"/>
+      <w:numFmt w:val="bullet"/>
+      <w:lvlText w:val=""/>
+      <w:lvlJc w:val="left"/>
+      <w:pPr>
+        <w:tabs>
+          <w:tab w:val="num" w:pos="2160"/>
+        </w:tabs>
+        <w:ind w:left="2160" w:hanging="360"/>
+      </w:pPr>
+      <w:rPr>
+        <w:rFonts w:ascii="Symbol" w:hAnsi="Symbol" w:hint="default"/>
+        <w:sz w:val="20"/>
+      </w:rPr>
+    </w:lvl>
+    <w:lvl w:ilvl="2" w:tentative="1">
+      <w:start w:val="1"/>
+      <w:numFmt w:val="bullet"/>
+      <w:lvlText w:val=""/>
+      <w:lvlJc w:val="left"/>
+      <w:pPr>
+        <w:tabs>
+          <w:tab w:val="num" w:pos="2880"/>
+        </w:tabs>
+        <w:ind w:left="2880" w:hanging="360"/>
+      </w:pPr>
+      <w:rPr>
+        <w:rFonts w:ascii="Symbol" w:hAnsi="Symbol" w:hint="default"/>
+        <w:sz w:val="20"/>
+      </w:rPr>
+    </w:lvl>
+    <w:lvl w:ilvl="3" w:tentative="1">
+      <w:start w:val="1"/>
+      <w:numFmt w:val="bullet"/>
+      <w:lvlText w:val=""/>
+      <w:lvlJc w:val="left"/>
+      <w:pPr>
+        <w:tabs>
+          <w:tab w:val="num" w:pos="3600"/>
+        </w:tabs>
+        <w:ind w:left="3600" w:hanging="360"/>
+      </w:pPr>
+      <w:rPr>
+        <w:rFonts w:ascii="Symbol" w:hAnsi="Symbol" w:hint="default"/>
+        <w:sz w:val="20"/>
+      </w:rPr>
+    </w:lvl>
+    <w:lvl w:ilvl="4" w:tentative="1">
+      <w:start w:val="1"/>
+      <w:numFmt w:val="bullet"/>
+      <w:lvlText w:val=""/>
+      <w:lvlJc w:val="left"/>
+      <w:pPr>
+        <w:tabs>
+          <w:tab w:val="num" w:pos="4320"/>
+        </w:tabs>
+        <w:ind w:left="4320" w:hanging="360"/>
+      </w:pPr>
+      <w:rPr>
+        <w:rFonts w:ascii="Symbol" w:hAnsi="Symbol" w:hint="default"/>
+        <w:sz w:val="20"/>
+      </w:rPr>
+    </w:lvl>
+    <w:lvl w:ilvl="5" w:tentative="1">
+      <w:start w:val="1"/>
+      <w:numFmt w:val="bullet"/>
+      <w:lvlText w:val=""/>
+      <w:lvlJc w:val="left"/>
+      <w:pPr>
+        <w:tabs>
+          <w:tab w:val="num" w:pos="5040"/>
+        </w:tabs>
+        <w:ind w:left="5040" w:hanging="360"/>
+      </w:pPr>
+      <w:rPr>
+        <w:rFonts w:ascii="Symbol" w:hAnsi="Symbol" w:hint="default"/>
+        <w:sz w:val="20"/>
+      </w:rPr>
+    </w:lvl>
+    <w:lvl w:ilvl="6" w:tentative="1">
+      <w:start w:val="1"/>
+      <w:numFmt w:val="bullet"/>
+      <w:lvlText w:val=""/>
+      <w:lvlJc w:val="left"/>
+      <w:pPr>
+        <w:tabs>
+          <w:tab w:val="num" w:pos="5760"/>
+        </w:tabs>
+        <w:ind w:left="5760" w:hanging="360"/>
+      </w:pPr>
+      <w:rPr>
+        <w:rFonts w:ascii="Symbol" w:hAnsi="Symbol" w:hint="default"/>
+        <w:sz w:val="20"/>
+      </w:rPr>
+    </w:lvl>
+    <w:lvl w:ilvl="7" w:tentative="1">
+      <w:start w:val="1"/>
+      <w:numFmt w:val="bullet"/>
+      <w:lvlText w:val=""/>
+      <w:lvlJc w:val="left"/>
+      <w:pPr>
+        <w:tabs>
+          <w:tab w:val="num" w:pos="6480"/>
+        </w:tabs>
+        <w:ind w:left="6480" w:hanging="360"/>
+      </w:pPr>
+      <w:rPr>
+        <w:rFonts w:ascii="Symbol" w:hAnsi="Symbol" w:hint="default"/>
+        <w:sz w:val="20"/>
+      </w:rPr>
+    </w:lvl>
+    <w:lvl w:ilvl="8" w:tentative="1">
+      <w:start w:val="1"/>
+      <w:numFmt w:val="bullet"/>
+      <w:lvlText w:val=""/>
+      <w:lvlJc w:val="left"/>
+      <w:pPr>
+        <w:tabs>
+          <w:tab w:val="num" w:pos="7200"/>
+        </w:tabs>
+        <w:ind w:left="7200" w:hanging="360"/>
+      </w:pPr>
+      <w:rPr>
+        <w:rFonts w:ascii="Symbol" w:hAnsi="Symbol" w:hint="default"/>
+        <w:sz w:val="20"/>
+      </w:rPr>
+    </w:lvl>
+  </w:abstractNum>
+  <w:abstractNum w:abstractNumId="13" w15:restartNumberingAfterBreak="0">
+    <w:nsid w:val="4698078E"/>
+    <w:multiLevelType w:val="hybridMultilevel"/>
+    <w:tmpl w:val="43F0BB06"/>
+    <w:lvl w:ilvl="0" w:tplc="04090001">
+      <w:start w:val="1"/>
+      <w:numFmt w:val="bullet"/>
+      <w:lvlText w:val=""/>
+      <w:lvlJc w:val="left"/>
+      <w:pPr>
+        <w:ind w:left="1440" w:hanging="360"/>
+      </w:pPr>
+      <w:rPr>
+        <w:rFonts w:ascii="Symbol" w:hAnsi="Symbol" w:hint="default"/>
+      </w:rPr>
+    </w:lvl>
+    <w:lvl w:ilvl="1" w:tplc="04090003" w:tentative="1">
+      <w:start w:val="1"/>
+      <w:numFmt w:val="bullet"/>
+      <w:lvlText w:val="o"/>
+      <w:lvlJc w:val="left"/>
+      <w:pPr>
+        <w:ind w:left="2160" w:hanging="360"/>
+      </w:pPr>
+      <w:rPr>
+        <w:rFonts w:ascii="Courier New" w:hAnsi="Courier New" w:cs="Courier New" w:hint="default"/>
+      </w:rPr>
+    </w:lvl>
+    <w:lvl w:ilvl="2" w:tplc="04090005" w:tentative="1">
+      <w:start w:val="1"/>
+      <w:numFmt w:val="bullet"/>
+      <w:lvlText w:val=""/>
+      <w:lvlJc w:val="left"/>
+      <w:pPr>
+        <w:ind w:left="2880" w:hanging="360"/>
+      </w:pPr>
+      <w:rPr>
+        <w:rFonts w:ascii="Wingdings" w:hAnsi="Wingdings" w:hint="default"/>
+      </w:rPr>
+    </w:lvl>
+    <w:lvl w:ilvl="3" w:tplc="04090001" w:tentative="1">
+      <w:start w:val="1"/>
+      <w:numFmt w:val="bullet"/>
+      <w:lvlText w:val=""/>
+      <w:lvlJc w:val="left"/>
+      <w:pPr>
+        <w:ind w:left="3600" w:hanging="360"/>
+      </w:pPr>
+      <w:rPr>
+        <w:rFonts w:ascii="Symbol" w:hAnsi="Symbol" w:hint="default"/>
+      </w:rPr>
+    </w:lvl>
+    <w:lvl w:ilvl="4" w:tplc="04090003" w:tentative="1">
+      <w:start w:val="1"/>
+      <w:numFmt w:val="bullet"/>
+      <w:lvlText w:val="o"/>
+      <w:lvlJc w:val="left"/>
+      <w:pPr>
+        <w:ind w:left="4320" w:hanging="360"/>
+      </w:pPr>
+      <w:rPr>
+        <w:rFonts w:ascii="Courier New" w:hAnsi="Courier New" w:cs="Courier New" w:hint="default"/>
+      </w:rPr>
+    </w:lvl>
+    <w:lvl w:ilvl="5" w:tplc="04090005" w:tentative="1">
+      <w:start w:val="1"/>
+      <w:numFmt w:val="bullet"/>
+      <w:lvlText w:val=""/>
+      <w:lvlJc w:val="left"/>
+      <w:pPr>
+        <w:ind w:left="5040" w:hanging="360"/>
+      </w:pPr>
+      <w:rPr>
+        <w:rFonts w:ascii="Wingdings" w:hAnsi="Wingdings" w:hint="default"/>
+      </w:rPr>
+    </w:lvl>
+    <w:lvl w:ilvl="6" w:tplc="04090001" w:tentative="1">
+      <w:start w:val="1"/>
+      <w:numFmt w:val="bullet"/>
+      <w:lvlText w:val=""/>
+      <w:lvlJc w:val="left"/>
+      <w:pPr>
+        <w:ind w:left="5760" w:hanging="360"/>
+      </w:pPr>
+      <w:rPr>
+        <w:rFonts w:ascii="Symbol" w:hAnsi="Symbol" w:hint="default"/>
+      </w:rPr>
+    </w:lvl>
+    <w:lvl w:ilvl="7" w:tplc="04090003" w:tentative="1">
+      <w:start w:val="1"/>
+      <w:numFmt w:val="bullet"/>
+      <w:lvlText w:val="o"/>
+      <w:lvlJc w:val="left"/>
+      <w:pPr>
+        <w:ind w:left="6480" w:hanging="360"/>
+      </w:pPr>
+      <w:rPr>
+        <w:rFonts w:ascii="Courier New" w:hAnsi="Courier New" w:cs="Courier New" w:hint="default"/>
+      </w:rPr>
+    </w:lvl>
+    <w:lvl w:ilvl="8" w:tplc="04090005" w:tentative="1">
+      <w:start w:val="1"/>
+      <w:numFmt w:val="bullet"/>
+      <w:lvlText w:val=""/>
+      <w:lvlJc w:val="left"/>
+      <w:pPr>
+        <w:ind w:left="7200" w:hanging="360"/>
+      </w:pPr>
+      <w:rPr>
+        <w:rFonts w:ascii="Wingdings" w:hAnsi="Wingdings" w:hint="default"/>
+      </w:rPr>
+    </w:lvl>
+  </w:abstractNum>
+  <w:abstractNum w:abstractNumId="14" w15:restartNumberingAfterBreak="0">
+    <w:nsid w:val="4ECD4579"/>
+    <w:multiLevelType w:val="multilevel"/>
+    <w:tmpl w:val="E5CE98E4"/>
+    <w:lvl w:ilvl="0">
+      <w:start w:val="1"/>
+      <w:numFmt w:val="decimal"/>
+      <w:lvlText w:val="%1."/>
+      <w:lvlJc w:val="left"/>
+      <w:pPr>
+        <w:tabs>
+          <w:tab w:val="num" w:pos="720"/>
+        </w:tabs>
+        <w:ind w:left="720" w:hanging="360"/>
+      </w:pPr>
+    </w:lvl>
+    <w:lvl w:ilvl="1">
+      <w:start w:val="1"/>
+      <w:numFmt w:val="bullet"/>
+      <w:lvlText w:val=""/>
+      <w:lvlJc w:val="left"/>
+      <w:pPr>
+        <w:tabs>
+          <w:tab w:val="num" w:pos="1440"/>
+        </w:tabs>
+        <w:ind w:left="1440" w:hanging="360"/>
+      </w:pPr>
+      <w:rPr>
+        <w:rFonts w:ascii="Symbol" w:hAnsi="Symbol" w:hint="default"/>
+        <w:sz w:val="20"/>
+      </w:rPr>
+    </w:lvl>
+    <w:lvl w:ilvl="2" w:tentative="1">
+      <w:start w:val="1"/>
+      <w:numFmt w:val="decimal"/>
+      <w:lvlText w:val="%3."/>
+      <w:lvlJc w:val="left"/>
+      <w:pPr>
+        <w:tabs>
+          <w:tab w:val="num" w:pos="2160"/>
+        </w:tabs>
+        <w:ind w:left="2160" w:hanging="360"/>
+      </w:pPr>
+    </w:lvl>
+    <w:lvl w:ilvl="3" w:tentative="1">
+      <w:start w:val="1"/>
+      <w:numFmt w:val="decimal"/>
+      <w:lvlText w:val="%4."/>
+      <w:lvlJc w:val="left"/>
+      <w:pPr>
+        <w:tabs>
+          <w:tab w:val="num" w:pos="2880"/>
+        </w:tabs>
+        <w:ind w:left="2880" w:hanging="360"/>
+      </w:pPr>
+    </w:lvl>
+    <w:lvl w:ilvl="4" w:tentative="1">
+      <w:start w:val="1"/>
+      <w:numFmt w:val="decimal"/>
+      <w:lvlText w:val="%5."/>
+      <w:lvlJc w:val="left"/>
+      <w:pPr>
+        <w:tabs>
+          <w:tab w:val="num" w:pos="3600"/>
+        </w:tabs>
+        <w:ind w:left="3600" w:hanging="360"/>
+      </w:pPr>
+    </w:lvl>
+    <w:lvl w:ilvl="5" w:tentative="1">
+      <w:start w:val="1"/>
+      <w:numFmt w:val="decimal"/>
+      <w:lvlText w:val="%6."/>
+      <w:lvlJc w:val="left"/>
+      <w:pPr>
+        <w:tabs>
+          <w:tab w:val="num" w:pos="4320"/>
+        </w:tabs>
+        <w:ind w:left="4320" w:hanging="360"/>
+      </w:pPr>
+    </w:lvl>
+    <w:lvl w:ilvl="6" w:tentative="1">
+      <w:start w:val="1"/>
+      <w:numFmt w:val="decimal"/>
+      <w:lvlText w:val="%7."/>
+      <w:lvlJc w:val="left"/>
+      <w:pPr>
+        <w:tabs>
+          <w:tab w:val="num" w:pos="5040"/>
+        </w:tabs>
+        <w:ind w:left="5040" w:hanging="360"/>
+      </w:pPr>
+    </w:lvl>
+    <w:lvl w:ilvl="7" w:tentative="1">
+      <w:start w:val="1"/>
+      <w:numFmt w:val="decimal"/>
+      <w:lvlText w:val="%8."/>
+      <w:lvlJc w:val="left"/>
+      <w:pPr>
+        <w:tabs>
+          <w:tab w:val="num" w:pos="5760"/>
+        </w:tabs>
+        <w:ind w:left="5760" w:hanging="360"/>
+      </w:pPr>
+    </w:lvl>
+    <w:lvl w:ilvl="8" w:tentative="1">
+      <w:start w:val="1"/>
+      <w:numFmt w:val="decimal"/>
+      <w:lvlText w:val="%9."/>
+      <w:lvlJc w:val="left"/>
+      <w:pPr>
+        <w:tabs>
+          <w:tab w:val="num" w:pos="6480"/>
+        </w:tabs>
+        <w:ind w:left="6480" w:hanging="360"/>
+      </w:pPr>
+    </w:lvl>
+  </w:abstractNum>
+  <w:abstractNum w:abstractNumId="15" w15:restartNumberingAfterBreak="0">
+    <w:nsid w:val="4EE15A7A"/>
+    <w:multiLevelType w:val="multilevel"/>
+    <w:tmpl w:val="627A745E"/>
+    <w:lvl w:ilvl="0">
+      <w:start w:val="1"/>
+      <w:numFmt w:val="bullet"/>
+      <w:lvlText w:val=""/>
+      <w:lvlJc w:val="left"/>
+      <w:pPr>
+        <w:tabs>
+          <w:tab w:val="num" w:pos="720"/>
+        </w:tabs>
+        <w:ind w:left="720" w:hanging="360"/>
+      </w:pPr>
+      <w:rPr>
+        <w:rFonts w:ascii="Symbol" w:hAnsi="Symbol" w:hint="default"/>
+        <w:sz w:val="20"/>
+      </w:rPr>
+    </w:lvl>
+    <w:lvl w:ilvl="1" w:tentative="1">
+      <w:start w:val="1"/>
+      <w:numFmt w:val="bullet"/>
+      <w:lvlText w:val=""/>
+      <w:lvlJc w:val="left"/>
+      <w:pPr>
+        <w:tabs>
+          <w:tab w:val="num" w:pos="1440"/>
+        </w:tabs>
+        <w:ind w:left="1440" w:hanging="360"/>
+      </w:pPr>
+      <w:rPr>
+        <w:rFonts w:ascii="Symbol" w:hAnsi="Symbol" w:hint="default"/>
+        <w:sz w:val="20"/>
+      </w:rPr>
+    </w:lvl>
+    <w:lvl w:ilvl="2" w:tentative="1">
+      <w:start w:val="1"/>
+      <w:numFmt w:val="bullet"/>
+      <w:lvlText w:val=""/>
+      <w:lvlJc w:val="left"/>
+      <w:pPr>
+        <w:tabs>
+          <w:tab w:val="num" w:pos="2160"/>
+        </w:tabs>
+        <w:ind w:left="2160" w:hanging="360"/>
+      </w:pPr>
+      <w:rPr>
+        <w:rFonts w:ascii="Symbol" w:hAnsi="Symbol" w:hint="default"/>
+        <w:sz w:val="20"/>
+      </w:rPr>
+    </w:lvl>
+    <w:lvl w:ilvl="3" w:tentative="1">
+      <w:start w:val="1"/>
+      <w:numFmt w:val="bullet"/>
+      <w:lvlText w:val=""/>
+      <w:lvlJc w:val="left"/>
+      <w:pPr>
+        <w:tabs>
+          <w:tab w:val="num" w:pos="2880"/>
+        </w:tabs>
+        <w:ind w:left="2880" w:hanging="360"/>
+      </w:pPr>
+      <w:rPr>
+        <w:rFonts w:ascii="Symbol" w:hAnsi="Symbol" w:hint="default"/>
+        <w:sz w:val="20"/>
+      </w:rPr>
+    </w:lvl>
+    <w:lvl w:ilvl="4" w:tentative="1">
+      <w:start w:val="1"/>
+      <w:numFmt w:val="bullet"/>
+      <w:lvlText w:val=""/>
+      <w:lvlJc w:val="left"/>
+      <w:pPr>
+        <w:tabs>
+          <w:tab w:val="num" w:pos="3600"/>
+        </w:tabs>
+        <w:ind w:left="3600" w:hanging="360"/>
+      </w:pPr>
+      <w:rPr>
+        <w:rFonts w:ascii="Symbol" w:hAnsi="Symbol" w:hint="default"/>
+        <w:sz w:val="20"/>
+      </w:rPr>
+    </w:lvl>
+    <w:lvl w:ilvl="5" w:tentative="1">
+      <w:start w:val="1"/>
+      <w:numFmt w:val="bullet"/>
+      <w:lvlText w:val=""/>
+      <w:lvlJc w:val="left"/>
+      <w:pPr>
+        <w:tabs>
+          <w:tab w:val="num" w:pos="4320"/>
+        </w:tabs>
+        <w:ind w:left="4320" w:hanging="360"/>
+      </w:pPr>
+      <w:rPr>
+        <w:rFonts w:ascii="Symbol" w:hAnsi="Symbol" w:hint="default"/>
+        <w:sz w:val="20"/>
+      </w:rPr>
+    </w:lvl>
+    <w:lvl w:ilvl="6" w:tentative="1">
+      <w:start w:val="1"/>
+      <w:numFmt w:val="bullet"/>
+      <w:lvlText w:val=""/>
+      <w:lvlJc w:val="left"/>
+      <w:pPr>
+        <w:tabs>
+          <w:tab w:val="num" w:pos="5040"/>
+        </w:tabs>
+        <w:ind w:left="5040" w:hanging="360"/>
+      </w:pPr>
+      <w:rPr>
+        <w:rFonts w:ascii="Symbol" w:hAnsi="Symbol" w:hint="default"/>
+        <w:sz w:val="20"/>
+      </w:rPr>
+    </w:lvl>
+    <w:lvl w:ilvl="7" w:tentative="1">
+      <w:start w:val="1"/>
+      <w:numFmt w:val="bullet"/>
+      <w:lvlText w:val=""/>
+      <w:lvlJc w:val="left"/>
+      <w:pPr>
+        <w:tabs>
+          <w:tab w:val="num" w:pos="5760"/>
+        </w:tabs>
+        <w:ind w:left="5760" w:hanging="360"/>
+      </w:pPr>
+      <w:rPr>
+        <w:rFonts w:ascii="Symbol" w:hAnsi="Symbol" w:hint="default"/>
+        <w:sz w:val="20"/>
+      </w:rPr>
+    </w:lvl>
+    <w:lvl w:ilvl="8" w:tentative="1">
+      <w:start w:val="1"/>
+      <w:numFmt w:val="bullet"/>
+      <w:lvlText w:val=""/>
+      <w:lvlJc w:val="left"/>
+      <w:pPr>
+        <w:tabs>
+          <w:tab w:val="num" w:pos="6480"/>
+        </w:tabs>
+        <w:ind w:left="6480" w:hanging="360"/>
+      </w:pPr>
+      <w:rPr>
+        <w:rFonts w:ascii="Symbol" w:hAnsi="Symbol" w:hint="default"/>
+        <w:sz w:val="20"/>
+      </w:rPr>
+    </w:lvl>
+  </w:abstractNum>
+  <w:abstractNum w:abstractNumId="16" w15:restartNumberingAfterBreak="0">
+    <w:nsid w:val="5DE553CD"/>
+    <w:multiLevelType w:val="multilevel"/>
+    <w:tmpl w:val="34389D24"/>
+    <w:lvl w:ilvl="0">
+      <w:start w:val="1"/>
+      <w:numFmt w:val="bullet"/>
+      <w:lvlText w:val=""/>
+      <w:lvlJc w:val="left"/>
+      <w:pPr>
+        <w:tabs>
+          <w:tab w:val="num" w:pos="720"/>
+        </w:tabs>
+        <w:ind w:left="720" w:hanging="360"/>
+      </w:pPr>
+      <w:rPr>
+        <w:rFonts w:ascii="Symbol" w:hAnsi="Symbol" w:hint="default"/>
+        <w:sz w:val="20"/>
+      </w:rPr>
+    </w:lvl>
+    <w:lvl w:ilvl="1" w:tentative="1">
+      <w:start w:val="1"/>
+      <w:numFmt w:val="bullet"/>
+      <w:lvlText w:val=""/>
+      <w:lvlJc w:val="left"/>
+      <w:pPr>
+        <w:tabs>
+          <w:tab w:val="num" w:pos="1440"/>
+        </w:tabs>
+        <w:ind w:left="1440" w:hanging="360"/>
+      </w:pPr>
+      <w:rPr>
+        <w:rFonts w:ascii="Symbol" w:hAnsi="Symbol" w:hint="default"/>
+        <w:sz w:val="20"/>
+      </w:rPr>
+    </w:lvl>
+    <w:lvl w:ilvl="2" w:tentative="1">
+      <w:start w:val="1"/>
+      <w:numFmt w:val="bullet"/>
+      <w:lvlText w:val=""/>
+      <w:lvlJc w:val="left"/>
+      <w:pPr>
+        <w:tabs>
+          <w:tab w:val="num" w:pos="2160"/>
+        </w:tabs>
+        <w:ind w:left="2160" w:hanging="360"/>
+      </w:pPr>
+      <w:rPr>
+        <w:rFonts w:ascii="Symbol" w:hAnsi="Symbol" w:hint="default"/>
+        <w:sz w:val="20"/>
+      </w:rPr>
+    </w:lvl>
+    <w:lvl w:ilvl="3" w:tentative="1">
+      <w:start w:val="1"/>
+      <w:numFmt w:val="bullet"/>
+      <w:lvlText w:val=""/>
+      <w:lvlJc w:val="left"/>
+      <w:pPr>
+        <w:tabs>
+          <w:tab w:val="num" w:pos="2880"/>
+        </w:tabs>
+        <w:ind w:left="2880" w:hanging="360"/>
+      </w:pPr>
+      <w:rPr>
+        <w:rFonts w:ascii="Symbol" w:hAnsi="Symbol" w:hint="default"/>
+        <w:sz w:val="20"/>
+      </w:rPr>
+    </w:lvl>
+    <w:lvl w:ilvl="4" w:tentative="1">
+      <w:start w:val="1"/>
+      <w:numFmt w:val="bullet"/>
+      <w:lvlText w:val=""/>
+      <w:lvlJc w:val="left"/>
+      <w:pPr>
+        <w:tabs>
+          <w:tab w:val="num" w:pos="3600"/>
+        </w:tabs>
+        <w:ind w:left="3600" w:hanging="360"/>
+      </w:pPr>
+      <w:rPr>
+        <w:rFonts w:ascii="Symbol" w:hAnsi="Symbol" w:hint="default"/>
+        <w:sz w:val="20"/>
+      </w:rPr>
+    </w:lvl>
+    <w:lvl w:ilvl="5" w:tentative="1">
+      <w:start w:val="1"/>
+      <w:numFmt w:val="bullet"/>
+      <w:lvlText w:val=""/>
+      <w:lvlJc w:val="left"/>
+      <w:pPr>
+        <w:tabs>
+          <w:tab w:val="num" w:pos="4320"/>
+        </w:tabs>
+        <w:ind w:left="4320" w:hanging="360"/>
+      </w:pPr>
+      <w:rPr>
+        <w:rFonts w:ascii="Symbol" w:hAnsi="Symbol" w:hint="default"/>
+        <w:sz w:val="20"/>
+      </w:rPr>
+    </w:lvl>
+    <w:lvl w:ilvl="6" w:tentative="1">
+      <w:start w:val="1"/>
+      <w:numFmt w:val="bullet"/>
+      <w:lvlText w:val=""/>
+      <w:lvlJc w:val="left"/>
+      <w:pPr>
+        <w:tabs>
+          <w:tab w:val="num" w:pos="5040"/>
+        </w:tabs>
+        <w:ind w:left="5040" w:hanging="360"/>
+      </w:pPr>
+      <w:rPr>
+        <w:rFonts w:ascii="Symbol" w:hAnsi="Symbol" w:hint="default"/>
+        <w:sz w:val="20"/>
+      </w:rPr>
+    </w:lvl>
+    <w:lvl w:ilvl="7" w:tentative="1">
+      <w:start w:val="1"/>
+      <w:numFmt w:val="bullet"/>
+      <w:lvlText w:val=""/>
+      <w:lvlJc w:val="left"/>
+      <w:pPr>
+        <w:tabs>
+          <w:tab w:val="num" w:pos="5760"/>
+        </w:tabs>
+        <w:ind w:left="5760" w:hanging="360"/>
+      </w:pPr>
+      <w:rPr>
+        <w:rFonts w:ascii="Symbol" w:hAnsi="Symbol" w:hint="default"/>
+        <w:sz w:val="20"/>
+      </w:rPr>
+    </w:lvl>
+    <w:lvl w:ilvl="8" w:tentative="1">
+      <w:start w:val="1"/>
+      <w:numFmt w:val="bullet"/>
+      <w:lvlText w:val=""/>
+      <w:lvlJc w:val="left"/>
+      <w:pPr>
+        <w:tabs>
+          <w:tab w:val="num" w:pos="6480"/>
+        </w:tabs>
+        <w:ind w:left="6480" w:hanging="360"/>
+      </w:pPr>
+      <w:rPr>
+        <w:rFonts w:ascii="Symbol" w:hAnsi="Symbol" w:hint="default"/>
+        <w:sz w:val="20"/>
+      </w:rPr>
+    </w:lvl>
+  </w:abstractNum>
+  <w:abstractNum w:abstractNumId="17" w15:restartNumberingAfterBreak="0">
+    <w:nsid w:val="5FEE7A1C"/>
+    <w:multiLevelType w:val="multilevel"/>
+    <w:tmpl w:val="CD887E52"/>
+    <w:lvl w:ilvl="0">
+      <w:start w:val="1"/>
+      <w:numFmt w:val="decimal"/>
+      <w:lvlText w:val="%1."/>
+      <w:lvlJc w:val="left"/>
+      <w:pPr>
+        <w:tabs>
+          <w:tab w:val="num" w:pos="720"/>
+        </w:tabs>
+        <w:ind w:left="720" w:hanging="360"/>
+      </w:pPr>
+    </w:lvl>
+    <w:lvl w:ilvl="1">
+      <w:start w:val="1"/>
+      <w:numFmt w:val="bullet"/>
+      <w:lvlText w:val=""/>
+      <w:lvlJc w:val="left"/>
+      <w:pPr>
+        <w:tabs>
+          <w:tab w:val="num" w:pos="1440"/>
+        </w:tabs>
+        <w:ind w:left="1440" w:hanging="360"/>
+      </w:pPr>
+      <w:rPr>
+        <w:rFonts w:ascii="Symbol" w:hAnsi="Symbol" w:hint="default"/>
+        <w:sz w:val="20"/>
+      </w:rPr>
+    </w:lvl>
+    <w:lvl w:ilvl="2" w:tentative="1">
+      <w:start w:val="1"/>
+      <w:numFmt w:val="decimal"/>
+      <w:lvlText w:val="%3."/>
+      <w:lvlJc w:val="left"/>
+      <w:pPr>
+        <w:tabs>
+          <w:tab w:val="num" w:pos="2160"/>
+        </w:tabs>
+        <w:ind w:left="2160" w:hanging="360"/>
+      </w:pPr>
+    </w:lvl>
+    <w:lvl w:ilvl="3" w:tentative="1">
+      <w:start w:val="1"/>
+      <w:numFmt w:val="decimal"/>
+      <w:lvlText w:val="%4."/>
+      <w:lvlJc w:val="left"/>
+      <w:pPr>
+        <w:tabs>
+          <w:tab w:val="num" w:pos="2880"/>
+        </w:tabs>
+        <w:ind w:left="2880" w:hanging="360"/>
+      </w:pPr>
+    </w:lvl>
+    <w:lvl w:ilvl="4" w:tentative="1">
+      <w:start w:val="1"/>
+      <w:numFmt w:val="decimal"/>
+      <w:lvlText w:val="%5."/>
+      <w:lvlJc w:val="left"/>
+      <w:pPr>
+        <w:tabs>
+          <w:tab w:val="num" w:pos="3600"/>
+        </w:tabs>
+        <w:ind w:left="3600" w:hanging="360"/>
+      </w:pPr>
+    </w:lvl>
+    <w:lvl w:ilvl="5" w:tentative="1">
+      <w:start w:val="1"/>
+      <w:numFmt w:val="decimal"/>
+      <w:lvlText w:val="%6."/>
+      <w:lvlJc w:val="left"/>
+      <w:pPr>
+        <w:tabs>
+          <w:tab w:val="num" w:pos="4320"/>
+        </w:tabs>
+        <w:ind w:left="4320" w:hanging="360"/>
+      </w:pPr>
+    </w:lvl>
+    <w:lvl w:ilvl="6" w:tentative="1">
+      <w:start w:val="1"/>
+      <w:numFmt w:val="decimal"/>
+      <w:lvlText w:val="%7."/>
+      <w:lvlJc w:val="left"/>
+      <w:pPr>
+        <w:tabs>
+          <w:tab w:val="num" w:pos="5040"/>
+        </w:tabs>
+        <w:ind w:left="5040" w:hanging="360"/>
+      </w:pPr>
+    </w:lvl>
+    <w:lvl w:ilvl="7" w:tentative="1">
+      <w:start w:val="1"/>
+      <w:numFmt w:val="decimal"/>
+      <w:lvlText w:val="%8."/>
+      <w:lvlJc w:val="left"/>
+      <w:pPr>
+        <w:tabs>
+          <w:tab w:val="num" w:pos="5760"/>
+        </w:tabs>
+        <w:ind w:left="5760" w:hanging="360"/>
+      </w:pPr>
+    </w:lvl>
+    <w:lvl w:ilvl="8" w:tentative="1">
+      <w:start w:val="1"/>
+      <w:numFmt w:val="decimal"/>
+      <w:lvlText w:val="%9."/>
+      <w:lvlJc w:val="left"/>
+      <w:pPr>
+        <w:tabs>
+          <w:tab w:val="num" w:pos="6480"/>
+        </w:tabs>
+        <w:ind w:left="6480" w:hanging="360"/>
+      </w:pPr>
+    </w:lvl>
+  </w:abstractNum>
+  <w:abstractNum w:abstractNumId="18" w15:restartNumberingAfterBreak="0">
     <w:nsid w:val="65D74424"/>
     <w:multiLevelType w:val="multilevel"/>
     <w:tmpl w:val="D9F89ECC"/>
@@ -5486,10 +5851,10 @@
     </w:lvl>
   </w:abstractNum>
   <w:num w:numId="1" w16cid:durableId="1432239345">
-    <w:abstractNumId w:val="6"/>
+    <w:abstractNumId w:val="7"/>
   </w:num>
   <w:num w:numId="2" w16cid:durableId="436682259">
-    <w:abstractNumId w:val="8"/>
+    <w:abstractNumId w:val="9"/>
   </w:num>
   <w:num w:numId="3" w16cid:durableId="1043361162">
     <w:abstractNumId w:val="5"/>
@@ -5498,16 +5863,16 @@
     <w:abstractNumId w:val="2"/>
   </w:num>
   <w:num w:numId="5" w16cid:durableId="790131227">
-    <w:abstractNumId w:val="10"/>
+    <w:abstractNumId w:val="18"/>
   </w:num>
   <w:num w:numId="6" w16cid:durableId="1111049700">
-    <w:abstractNumId w:val="9"/>
+    <w:abstractNumId w:val="11"/>
   </w:num>
   <w:num w:numId="7" w16cid:durableId="39399563">
     <w:abstractNumId w:val="0"/>
   </w:num>
   <w:num w:numId="8" w16cid:durableId="1996914344">
-    <w:abstractNumId w:val="7"/>
+    <w:abstractNumId w:val="8"/>
   </w:num>
   <w:num w:numId="9" w16cid:durableId="1390569242">
     <w:abstractNumId w:val="1"/>
@@ -5517,6 +5882,30 @@
   </w:num>
   <w:num w:numId="11" w16cid:durableId="767778560">
     <w:abstractNumId w:val="3"/>
+  </w:num>
+  <w:num w:numId="12" w16cid:durableId="1727946124">
+    <w:abstractNumId w:val="6"/>
+  </w:num>
+  <w:num w:numId="13" w16cid:durableId="118453485">
+    <w:abstractNumId w:val="12"/>
+  </w:num>
+  <w:num w:numId="14" w16cid:durableId="81998693">
+    <w:abstractNumId w:val="14"/>
+  </w:num>
+  <w:num w:numId="15" w16cid:durableId="1335231136">
+    <w:abstractNumId w:val="17"/>
+  </w:num>
+  <w:num w:numId="16" w16cid:durableId="2116712162">
+    <w:abstractNumId w:val="16"/>
+  </w:num>
+  <w:num w:numId="17" w16cid:durableId="44837765">
+    <w:abstractNumId w:val="10"/>
+  </w:num>
+  <w:num w:numId="18" w16cid:durableId="1854683391">
+    <w:abstractNumId w:val="15"/>
+  </w:num>
+  <w:num w:numId="19" w16cid:durableId="1843620312">
+    <w:abstractNumId w:val="13"/>
   </w:num>
 </w:numbering>
 </file>
@@ -6623,6 +7012,37 @@
     <w:basedOn w:val="DefaultParagraphFont"/>
     <w:rsid w:val="00A62128"/>
   </w:style>
+  <w:style w:type="paragraph" w:styleId="ListParagraph">
+    <w:name w:val="List Paragraph"/>
+    <w:basedOn w:val="Normal"/>
+    <w:uiPriority w:val="34"/>
+    <w:qFormat/>
+    <w:rsid w:val="002C7530"/>
+    <w:pPr>
+      <w:ind w:left="720"/>
+      <w:contextualSpacing/>
+    </w:pPr>
+  </w:style>
+  <w:style w:type="character" w:customStyle="1" w:styleId="hljs-comment">
+    <w:name w:val="hljs-comment"/>
+    <w:basedOn w:val="DefaultParagraphFont"/>
+    <w:rsid w:val="005B2E8E"/>
+  </w:style>
+  <w:style w:type="character" w:customStyle="1" w:styleId="hljs-number">
+    <w:name w:val="hljs-number"/>
+    <w:basedOn w:val="DefaultParagraphFont"/>
+    <w:rsid w:val="005B2E8E"/>
+  </w:style>
+  <w:style w:type="character" w:customStyle="1" w:styleId="hljs-string">
+    <w:name w:val="hljs-string"/>
+    <w:basedOn w:val="DefaultParagraphFont"/>
+    <w:rsid w:val="005B2E8E"/>
+  </w:style>
+  <w:style w:type="character" w:customStyle="1" w:styleId="hljs-literal">
+    <w:name w:val="hljs-literal"/>
+    <w:basedOn w:val="DefaultParagraphFont"/>
+    <w:rsid w:val="005B2E8E"/>
+  </w:style>
 </w:styles>
 </file>
 
